--- a/javascript/JavaScriptMCQ/Exam13_JavaScript_A.docx
+++ b/javascript/JavaScriptMCQ/Exam13_JavaScript_A.docx
@@ -334,23 +334,13 @@
           <w:szCs w:val="20"/>
         </w:rPr>
       </w:pPr>
-      <w:proofErr w:type="gramStart"/>
       <w:r>
         <w:rPr>
           <w:bCs/>
           <w:sz w:val="24"/>
           <w:szCs w:val="20"/>
         </w:rPr>
-        <w:t>last(</w:t>
-      </w:r>
-      <w:proofErr w:type="gramEnd"/>
-      <w:r>
-        <w:rPr>
-          <w:bCs/>
-          <w:sz w:val="24"/>
-          <w:szCs w:val="20"/>
-        </w:rPr>
-        <w:t>)</w:t>
+        <w:t>last()</w:t>
       </w:r>
     </w:p>
     <w:p>
@@ -368,7 +358,6 @@
           <w:highlight w:val="yellow"/>
         </w:rPr>
       </w:pPr>
-      <w:proofErr w:type="gramStart"/>
       <w:r>
         <w:rPr>
           <w:bCs/>
@@ -376,17 +365,7 @@
           <w:szCs w:val="20"/>
           <w:highlight w:val="yellow"/>
         </w:rPr>
-        <w:t>pop(</w:t>
-      </w:r>
-      <w:proofErr w:type="gramEnd"/>
-      <w:r>
-        <w:rPr>
-          <w:bCs/>
-          <w:sz w:val="24"/>
-          <w:szCs w:val="20"/>
-          <w:highlight w:val="yellow"/>
-        </w:rPr>
-        <w:t>)</w:t>
+        <w:t>pop()</w:t>
       </w:r>
     </w:p>
     <w:p>
@@ -403,23 +382,13 @@
           <w:szCs w:val="20"/>
         </w:rPr>
       </w:pPr>
-      <w:proofErr w:type="gramStart"/>
       <w:r>
         <w:rPr>
           <w:bCs/>
           <w:sz w:val="24"/>
           <w:szCs w:val="20"/>
         </w:rPr>
-        <w:t>get(</w:t>
-      </w:r>
-      <w:proofErr w:type="gramEnd"/>
-      <w:r>
-        <w:rPr>
-          <w:bCs/>
-          <w:sz w:val="24"/>
-          <w:szCs w:val="20"/>
-        </w:rPr>
-        <w:t>)</w:t>
+        <w:t>get()</w:t>
       </w:r>
     </w:p>
     <w:p>
@@ -470,23 +439,7 @@
           <w:rFonts w:ascii="Candara" w:hAnsi="Candara"/>
           <w:bCs/>
         </w:rPr>
-        <w:t xml:space="preserve">What are the different types of </w:t>
-      </w:r>
-      <w:proofErr w:type="gramStart"/>
-      <w:r>
-        <w:rPr>
-          <w:rFonts w:ascii="Candara" w:hAnsi="Candara"/>
-          <w:bCs/>
-        </w:rPr>
-        <w:t>Pop up</w:t>
-      </w:r>
-      <w:proofErr w:type="gramEnd"/>
-      <w:r>
-        <w:rPr>
-          <w:rFonts w:ascii="Candara" w:hAnsi="Candara"/>
-          <w:bCs/>
-        </w:rPr>
-        <w:t xml:space="preserve"> boxes available in JavaScript?</w:t>
+        <w:t>What are the different types of Pop up boxes available in JavaScript?</w:t>
       </w:r>
     </w:p>
     <w:p>
@@ -730,25 +683,7 @@
           <w:bCs/>
           <w:highlight w:val="yellow"/>
         </w:rPr>
-        <w:t>while (</w:t>
-      </w:r>
-      <w:proofErr w:type="spellStart"/>
-      <w:r>
-        <w:rPr>
-          <w:rFonts w:ascii="Candara" w:hAnsi="Candara"/>
-          <w:bCs/>
-          <w:highlight w:val="yellow"/>
-        </w:rPr>
-        <w:t>i</w:t>
-      </w:r>
-      <w:proofErr w:type="spellEnd"/>
-      <w:r>
-        <w:rPr>
-          <w:rFonts w:ascii="Candara" w:hAnsi="Candara"/>
-          <w:bCs/>
-          <w:highlight w:val="yellow"/>
-        </w:rPr>
-        <w:t xml:space="preserve"> &lt;= 10)</w:t>
+        <w:t>while (i &lt;= 10)</w:t>
       </w:r>
     </w:p>
     <w:p>
@@ -768,39 +703,7 @@
           <w:rFonts w:ascii="Candara" w:hAnsi="Candara"/>
           <w:bCs/>
         </w:rPr>
-        <w:t>while (</w:t>
-      </w:r>
-      <w:proofErr w:type="spellStart"/>
-      <w:r>
-        <w:rPr>
-          <w:rFonts w:ascii="Candara" w:hAnsi="Candara"/>
-          <w:bCs/>
-        </w:rPr>
-        <w:t>i</w:t>
-      </w:r>
-      <w:proofErr w:type="spellEnd"/>
-      <w:r>
-        <w:rPr>
-          <w:rFonts w:ascii="Candara" w:hAnsi="Candara"/>
-          <w:bCs/>
-        </w:rPr>
-        <w:t xml:space="preserve"> &lt;= 10; </w:t>
-      </w:r>
-      <w:proofErr w:type="spellStart"/>
-      <w:r>
-        <w:rPr>
-          <w:rFonts w:ascii="Candara" w:hAnsi="Candara"/>
-          <w:bCs/>
-        </w:rPr>
-        <w:t>i</w:t>
-      </w:r>
-      <w:proofErr w:type="spellEnd"/>
-      <w:r>
-        <w:rPr>
-          <w:rFonts w:ascii="Candara" w:hAnsi="Candara"/>
-          <w:bCs/>
-        </w:rPr>
-        <w:t>++)</w:t>
+        <w:t>while (i &lt;= 10; i++)</w:t>
       </w:r>
     </w:p>
     <w:p>
@@ -820,23 +723,7 @@
           <w:rFonts w:ascii="Candara" w:hAnsi="Candara"/>
           <w:bCs/>
         </w:rPr>
-        <w:t xml:space="preserve">while </w:t>
-      </w:r>
-      <w:proofErr w:type="spellStart"/>
-      <w:r>
-        <w:rPr>
-          <w:rFonts w:ascii="Candara" w:hAnsi="Candara"/>
-          <w:bCs/>
-        </w:rPr>
-        <w:t>i</w:t>
-      </w:r>
-      <w:proofErr w:type="spellEnd"/>
-      <w:r>
-        <w:rPr>
-          <w:rFonts w:ascii="Candara" w:hAnsi="Candara"/>
-          <w:bCs/>
-        </w:rPr>
-        <w:t xml:space="preserve"> = 1 to 10</w:t>
+        <w:t>while i = 1 to 10</w:t>
       </w:r>
     </w:p>
     <w:p>
@@ -1007,37 +894,12 @@
           <w:bCs/>
         </w:rPr>
       </w:pPr>
-      <w:proofErr w:type="spellStart"/>
       <w:r>
         <w:rPr>
           <w:rFonts w:ascii="Candara" w:hAnsi="Candara"/>
           <w:bCs/>
         </w:rPr>
-        <w:t>varx</w:t>
-      </w:r>
-      <w:proofErr w:type="spellEnd"/>
-      <w:r>
-        <w:rPr>
-          <w:rFonts w:ascii="Candara" w:hAnsi="Candara"/>
-          <w:bCs/>
-        </w:rPr>
-        <w:t>=</w:t>
-      </w:r>
-      <w:proofErr w:type="gramStart"/>
-      <w:r>
-        <w:rPr>
-          <w:rFonts w:ascii="Candara" w:hAnsi="Candara"/>
-          <w:bCs/>
-        </w:rPr>
-        <w:t>5,y</w:t>
-      </w:r>
-      <w:proofErr w:type="gramEnd"/>
-      <w:r>
-        <w:rPr>
-          <w:rFonts w:ascii="Candara" w:hAnsi="Candara"/>
-          <w:bCs/>
-        </w:rPr>
-        <w:t xml:space="preserve">=1  </w:t>
+        <w:t xml:space="preserve">varx=5,y=1  </w:t>
       </w:r>
     </w:p>
     <w:p>
@@ -1054,23 +916,7 @@
           <w:rFonts w:ascii="Candara" w:hAnsi="Candara"/>
           <w:bCs/>
         </w:rPr>
-        <w:t xml:space="preserve">var obj </w:t>
-      </w:r>
-      <w:proofErr w:type="gramStart"/>
-      <w:r>
-        <w:rPr>
-          <w:rFonts w:ascii="Candara" w:hAnsi="Candara"/>
-          <w:bCs/>
-        </w:rPr>
-        <w:t>={ x</w:t>
-      </w:r>
-      <w:proofErr w:type="gramEnd"/>
-      <w:r>
-        <w:rPr>
-          <w:rFonts w:ascii="Candara" w:hAnsi="Candara"/>
-          <w:bCs/>
-        </w:rPr>
-        <w:t xml:space="preserve">:10}  </w:t>
+        <w:t xml:space="preserve">var obj ={ x:10}  </w:t>
       </w:r>
     </w:p>
     <w:p>
@@ -1203,6 +1049,222 @@
         <w:numPr>
           <w:ilvl w:val="0"/>
           <w:numId w:val="55"/>
+        </w:numPr>
+        <w:rPr>
+          <w:rFonts w:ascii="Candara" w:hAnsi="Candara"/>
+          <w:bCs/>
+        </w:rPr>
+      </w:pPr>
+      <w:r>
+        <w:rPr>
+          <w:rFonts w:ascii="Candara" w:hAnsi="Candara"/>
+          <w:bCs/>
+        </w:rPr>
+        <w:t>5</w:t>
+      </w:r>
+    </w:p>
+    <w:p>
+      <w:pPr>
+        <w:rPr>
+          <w:rFonts w:ascii="Candara" w:hAnsi="Candara"/>
+          <w:bCs/>
+        </w:rPr>
+      </w:pPr>
+      <w:r>
+        <w:rPr>
+          <w:rFonts w:ascii="Candara" w:hAnsi="Candara"/>
+          <w:bCs/>
+        </w:rPr>
+        <w:t xml:space="preserve">7. </w:t>
+      </w:r>
+      <w:r>
+        <w:rPr>
+          <w:rFonts w:ascii="Candara" w:hAnsi="Candara"/>
+          <w:bCs/>
+        </w:rPr>
+        <w:t>The behaviour of the instances present of a class inside a method is defined by __________</w:t>
+      </w:r>
+    </w:p>
+    <w:p>
+      <w:pPr>
+        <w:pStyle w:val="ListParagraph"/>
+        <w:numPr>
+          <w:ilvl w:val="0"/>
+          <w:numId w:val="56"/>
+        </w:numPr>
+        <w:rPr>
+          <w:rFonts w:ascii="Candara" w:hAnsi="Candara"/>
+          <w:bCs/>
+        </w:rPr>
+      </w:pPr>
+      <w:r>
+        <w:rPr>
+          <w:rFonts w:ascii="Candara" w:hAnsi="Candara"/>
+          <w:bCs/>
+        </w:rPr>
+        <w:t>Method</w:t>
+      </w:r>
+    </w:p>
+    <w:p>
+      <w:pPr>
+        <w:pStyle w:val="ListParagraph"/>
+        <w:numPr>
+          <w:ilvl w:val="0"/>
+          <w:numId w:val="56"/>
+        </w:numPr>
+        <w:rPr>
+          <w:rFonts w:ascii="Candara" w:hAnsi="Candara"/>
+          <w:bCs/>
+          <w:highlight w:val="yellow"/>
+        </w:rPr>
+      </w:pPr>
+      <w:r>
+        <w:rPr>
+          <w:rFonts w:ascii="Candara" w:hAnsi="Candara"/>
+          <w:bCs/>
+          <w:highlight w:val="yellow"/>
+        </w:rPr>
+        <w:t>Classes</w:t>
+      </w:r>
+    </w:p>
+    <w:p>
+      <w:pPr>
+        <w:pStyle w:val="ListParagraph"/>
+        <w:numPr>
+          <w:ilvl w:val="0"/>
+          <w:numId w:val="56"/>
+        </w:numPr>
+        <w:rPr>
+          <w:rFonts w:ascii="Candara" w:hAnsi="Candara"/>
+          <w:bCs/>
+        </w:rPr>
+      </w:pPr>
+      <w:r>
+        <w:rPr>
+          <w:rFonts w:ascii="Candara" w:hAnsi="Candara"/>
+          <w:bCs/>
+        </w:rPr>
+        <w:t>Interfaces</w:t>
+      </w:r>
+    </w:p>
+    <w:p>
+      <w:pPr>
+        <w:pStyle w:val="ListParagraph"/>
+        <w:numPr>
+          <w:ilvl w:val="0"/>
+          <w:numId w:val="56"/>
+        </w:numPr>
+        <w:rPr>
+          <w:rFonts w:ascii="Candara" w:hAnsi="Candara"/>
+          <w:bCs/>
+        </w:rPr>
+      </w:pPr>
+      <w:r>
+        <w:rPr>
+          <w:rFonts w:ascii="Candara" w:hAnsi="Candara"/>
+          <w:bCs/>
+        </w:rPr>
+        <w:t>d) Classes and Interfaces</w:t>
+      </w:r>
+    </w:p>
+    <w:p>
+      <w:pPr>
+        <w:rPr>
+          <w:rFonts w:ascii="Candara" w:hAnsi="Candara"/>
+          <w:bCs/>
+        </w:rPr>
+      </w:pPr>
+    </w:p>
+    <w:p>
+      <w:pPr>
+        <w:rPr>
+          <w:rFonts w:ascii="Candara" w:hAnsi="Candara"/>
+          <w:bCs/>
+        </w:rPr>
+      </w:pPr>
+      <w:r>
+        <w:rPr>
+          <w:rFonts w:ascii="Candara" w:hAnsi="Candara"/>
+          <w:bCs/>
+        </w:rPr>
+        <w:t xml:space="preserve">8. </w:t>
+      </w:r>
+      <w:r>
+        <w:rPr>
+          <w:rFonts w:ascii="Candara" w:hAnsi="Candara"/>
+          <w:bCs/>
+        </w:rPr>
+        <w:t>The keyword or the property that you use to refer to an object through which they were invoked is _________</w:t>
+      </w:r>
+    </w:p>
+    <w:p>
+      <w:pPr>
+        <w:pStyle w:val="ListParagraph"/>
+        <w:numPr>
+          <w:ilvl w:val="0"/>
+          <w:numId w:val="58"/>
+        </w:numPr>
+        <w:rPr>
+          <w:rFonts w:ascii="Candara" w:hAnsi="Candara"/>
+          <w:bCs/>
+        </w:rPr>
+      </w:pPr>
+      <w:r>
+        <w:rPr>
+          <w:rFonts w:ascii="Candara" w:hAnsi="Candara"/>
+          <w:bCs/>
+        </w:rPr>
+        <w:t>from</w:t>
+      </w:r>
+    </w:p>
+    <w:p>
+      <w:pPr>
+        <w:pStyle w:val="ListParagraph"/>
+        <w:numPr>
+          <w:ilvl w:val="0"/>
+          <w:numId w:val="58"/>
+        </w:numPr>
+        <w:rPr>
+          <w:rFonts w:ascii="Candara" w:hAnsi="Candara"/>
+          <w:bCs/>
+        </w:rPr>
+      </w:pPr>
+      <w:r>
+        <w:rPr>
+          <w:rFonts w:ascii="Candara" w:hAnsi="Candara"/>
+          <w:bCs/>
+        </w:rPr>
+        <w:t>to</w:t>
+      </w:r>
+    </w:p>
+    <w:p>
+      <w:pPr>
+        <w:pStyle w:val="ListParagraph"/>
+        <w:numPr>
+          <w:ilvl w:val="0"/>
+          <w:numId w:val="58"/>
+        </w:numPr>
+        <w:rPr>
+          <w:rFonts w:ascii="Candara" w:hAnsi="Candara"/>
+          <w:bCs/>
+          <w:highlight w:val="yellow"/>
+        </w:rPr>
+      </w:pPr>
+      <w:r>
+        <w:rPr>
+          <w:rFonts w:ascii="Candara" w:hAnsi="Candara"/>
+          <w:bCs/>
+          <w:highlight w:val="yellow"/>
+        </w:rPr>
+        <w:t>this</w:t>
+      </w:r>
+    </w:p>
+    <w:p>
+      <w:pPr>
+        <w:pStyle w:val="ListParagraph"/>
+        <w:numPr>
+          <w:ilvl w:val="0"/>
+          <w:numId w:val="58"/>
         </w:numPr>
         <w:rPr>
           <w:rFonts w:ascii="Candara" w:hAnsi="Candara"/>
@@ -1221,7 +1283,7 @@
           <w:rFonts w:ascii="Candara" w:hAnsi="Candara"/>
           <w:bCs/>
         </w:rPr>
-        <w:t>5</w:t>
+        <w:t>d) object</w:t>
       </w:r>
     </w:p>
     <w:p>
@@ -1257,6 +1319,19 @@
             <w:rStyle w:val="Hyperlink"/>
           </w:rPr>
           <w:t>https://www.javatpoint.com/javascript-mcq</w:t>
+        </w:r>
+      </w:hyperlink>
+      <w:r>
+        <w:t xml:space="preserve"> </w:t>
+      </w:r>
+    </w:p>
+    <w:p>
+      <w:hyperlink r:id="rId14" w:history="1">
+        <w:r>
+          <w:rPr>
+            <w:rStyle w:val="Hyperlink"/>
+          </w:rPr>
+          <w:t>https://www.sanfoundry.com/javascript-mcqs-classes/</w:t>
         </w:r>
       </w:hyperlink>
       <w:r>
@@ -2251,6 +2326,95 @@
     </w:lvl>
   </w:abstractNum>
   <w:abstractNum w:abstractNumId="8" w15:restartNumberingAfterBreak="0">
+    <w:nsid w:val="17E55A0B"/>
+    <w:multiLevelType w:val="hybridMultilevel"/>
+    <w:tmpl w:val="4006B76A"/>
+    <w:lvl w:ilvl="0" w:tplc="04090017">
+      <w:start w:val="1"/>
+      <w:numFmt w:val="lowerLetter"/>
+      <w:lvlText w:val="%1)"/>
+      <w:lvlJc w:val="left"/>
+      <w:pPr>
+        <w:ind w:left="720" w:hanging="360"/>
+      </w:pPr>
+      <w:rPr>
+        <w:rFonts w:hint="default"/>
+      </w:rPr>
+    </w:lvl>
+    <w:lvl w:ilvl="1" w:tplc="04090019" w:tentative="1">
+      <w:start w:val="1"/>
+      <w:numFmt w:val="lowerLetter"/>
+      <w:lvlText w:val="%2."/>
+      <w:lvlJc w:val="left"/>
+      <w:pPr>
+        <w:ind w:left="1440" w:hanging="360"/>
+      </w:pPr>
+    </w:lvl>
+    <w:lvl w:ilvl="2" w:tplc="0409001B" w:tentative="1">
+      <w:start w:val="1"/>
+      <w:numFmt w:val="lowerRoman"/>
+      <w:lvlText w:val="%3."/>
+      <w:lvlJc w:val="right"/>
+      <w:pPr>
+        <w:ind w:left="2160" w:hanging="180"/>
+      </w:pPr>
+    </w:lvl>
+    <w:lvl w:ilvl="3" w:tplc="0409000F" w:tentative="1">
+      <w:start w:val="1"/>
+      <w:numFmt w:val="decimal"/>
+      <w:lvlText w:val="%4."/>
+      <w:lvlJc w:val="left"/>
+      <w:pPr>
+        <w:ind w:left="2880" w:hanging="360"/>
+      </w:pPr>
+    </w:lvl>
+    <w:lvl w:ilvl="4" w:tplc="04090019" w:tentative="1">
+      <w:start w:val="1"/>
+      <w:numFmt w:val="lowerLetter"/>
+      <w:lvlText w:val="%5."/>
+      <w:lvlJc w:val="left"/>
+      <w:pPr>
+        <w:ind w:left="3600" w:hanging="360"/>
+      </w:pPr>
+    </w:lvl>
+    <w:lvl w:ilvl="5" w:tplc="0409001B" w:tentative="1">
+      <w:start w:val="1"/>
+      <w:numFmt w:val="lowerRoman"/>
+      <w:lvlText w:val="%6."/>
+      <w:lvlJc w:val="right"/>
+      <w:pPr>
+        <w:ind w:left="4320" w:hanging="180"/>
+      </w:pPr>
+    </w:lvl>
+    <w:lvl w:ilvl="6" w:tplc="0409000F" w:tentative="1">
+      <w:start w:val="1"/>
+      <w:numFmt w:val="decimal"/>
+      <w:lvlText w:val="%7."/>
+      <w:lvlJc w:val="left"/>
+      <w:pPr>
+        <w:ind w:left="5040" w:hanging="360"/>
+      </w:pPr>
+    </w:lvl>
+    <w:lvl w:ilvl="7" w:tplc="04090019" w:tentative="1">
+      <w:start w:val="1"/>
+      <w:numFmt w:val="lowerLetter"/>
+      <w:lvlText w:val="%8."/>
+      <w:lvlJc w:val="left"/>
+      <w:pPr>
+        <w:ind w:left="5760" w:hanging="360"/>
+      </w:pPr>
+    </w:lvl>
+    <w:lvl w:ilvl="8" w:tplc="0409001B" w:tentative="1">
+      <w:start w:val="1"/>
+      <w:numFmt w:val="lowerRoman"/>
+      <w:lvlText w:val="%9."/>
+      <w:lvlJc w:val="right"/>
+      <w:pPr>
+        <w:ind w:left="6480" w:hanging="180"/>
+      </w:pPr>
+    </w:lvl>
+  </w:abstractNum>
+  <w:abstractNum w:abstractNumId="9" w15:restartNumberingAfterBreak="0">
     <w:nsid w:val="18F77AFF"/>
     <w:multiLevelType w:val="hybridMultilevel"/>
     <w:tmpl w:val="C19E631A"/>
@@ -2336,7 +2500,7 @@
       </w:pPr>
     </w:lvl>
   </w:abstractNum>
-  <w:abstractNum w:abstractNumId="9" w15:restartNumberingAfterBreak="0">
+  <w:abstractNum w:abstractNumId="10" w15:restartNumberingAfterBreak="0">
     <w:nsid w:val="1EE5602E"/>
     <w:multiLevelType w:val="hybridMultilevel"/>
     <w:tmpl w:val="1C08D2CC"/>
@@ -2425,7 +2589,7 @@
       </w:pPr>
     </w:lvl>
   </w:abstractNum>
-  <w:abstractNum w:abstractNumId="10" w15:restartNumberingAfterBreak="0">
+  <w:abstractNum w:abstractNumId="11" w15:restartNumberingAfterBreak="0">
     <w:nsid w:val="1FBA4973"/>
     <w:multiLevelType w:val="hybridMultilevel"/>
     <w:tmpl w:val="EE3C0F42"/>
@@ -2511,7 +2675,7 @@
       </w:pPr>
     </w:lvl>
   </w:abstractNum>
-  <w:abstractNum w:abstractNumId="11" w15:restartNumberingAfterBreak="0">
+  <w:abstractNum w:abstractNumId="12" w15:restartNumberingAfterBreak="0">
     <w:nsid w:val="233A1BF5"/>
     <w:multiLevelType w:val="hybridMultilevel"/>
     <w:tmpl w:val="9782FD44"/>
@@ -2600,7 +2764,7 @@
       </w:pPr>
     </w:lvl>
   </w:abstractNum>
-  <w:abstractNum w:abstractNumId="12" w15:restartNumberingAfterBreak="0">
+  <w:abstractNum w:abstractNumId="13" w15:restartNumberingAfterBreak="0">
     <w:nsid w:val="25AC69E3"/>
     <w:multiLevelType w:val="hybridMultilevel"/>
     <w:tmpl w:val="CBEA7ECA"/>
@@ -2686,7 +2850,7 @@
       </w:pPr>
     </w:lvl>
   </w:abstractNum>
-  <w:abstractNum w:abstractNumId="13" w15:restartNumberingAfterBreak="0">
+  <w:abstractNum w:abstractNumId="14" w15:restartNumberingAfterBreak="0">
     <w:nsid w:val="263D358B"/>
     <w:multiLevelType w:val="hybridMultilevel"/>
     <w:tmpl w:val="845E903C"/>
@@ -2772,7 +2936,7 @@
       </w:pPr>
     </w:lvl>
   </w:abstractNum>
-  <w:abstractNum w:abstractNumId="14" w15:restartNumberingAfterBreak="0">
+  <w:abstractNum w:abstractNumId="15" w15:restartNumberingAfterBreak="0">
     <w:nsid w:val="26D27C7C"/>
     <w:multiLevelType w:val="hybridMultilevel"/>
     <w:tmpl w:val="9B20BF52"/>
@@ -2864,7 +3028,7 @@
       </w:pPr>
     </w:lvl>
   </w:abstractNum>
-  <w:abstractNum w:abstractNumId="15" w15:restartNumberingAfterBreak="0">
+  <w:abstractNum w:abstractNumId="16" w15:restartNumberingAfterBreak="0">
     <w:nsid w:val="29985A0C"/>
     <w:multiLevelType w:val="hybridMultilevel"/>
     <w:tmpl w:val="75C0DC90"/>
@@ -2950,7 +3114,96 @@
       </w:pPr>
     </w:lvl>
   </w:abstractNum>
-  <w:abstractNum w:abstractNumId="16" w15:restartNumberingAfterBreak="0">
+  <w:abstractNum w:abstractNumId="17" w15:restartNumberingAfterBreak="0">
+    <w:nsid w:val="2B4E179D"/>
+    <w:multiLevelType w:val="hybridMultilevel"/>
+    <w:tmpl w:val="DD1E52A0"/>
+    <w:lvl w:ilvl="0" w:tplc="04090017">
+      <w:start w:val="1"/>
+      <w:numFmt w:val="lowerLetter"/>
+      <w:lvlText w:val="%1)"/>
+      <w:lvlJc w:val="left"/>
+      <w:pPr>
+        <w:ind w:left="720" w:hanging="360"/>
+      </w:pPr>
+      <w:rPr>
+        <w:rFonts w:hint="default"/>
+      </w:rPr>
+    </w:lvl>
+    <w:lvl w:ilvl="1" w:tplc="04090019" w:tentative="1">
+      <w:start w:val="1"/>
+      <w:numFmt w:val="lowerLetter"/>
+      <w:lvlText w:val="%2."/>
+      <w:lvlJc w:val="left"/>
+      <w:pPr>
+        <w:ind w:left="1440" w:hanging="360"/>
+      </w:pPr>
+    </w:lvl>
+    <w:lvl w:ilvl="2" w:tplc="0409001B" w:tentative="1">
+      <w:start w:val="1"/>
+      <w:numFmt w:val="lowerRoman"/>
+      <w:lvlText w:val="%3."/>
+      <w:lvlJc w:val="right"/>
+      <w:pPr>
+        <w:ind w:left="2160" w:hanging="180"/>
+      </w:pPr>
+    </w:lvl>
+    <w:lvl w:ilvl="3" w:tplc="0409000F" w:tentative="1">
+      <w:start w:val="1"/>
+      <w:numFmt w:val="decimal"/>
+      <w:lvlText w:val="%4."/>
+      <w:lvlJc w:val="left"/>
+      <w:pPr>
+        <w:ind w:left="2880" w:hanging="360"/>
+      </w:pPr>
+    </w:lvl>
+    <w:lvl w:ilvl="4" w:tplc="04090019" w:tentative="1">
+      <w:start w:val="1"/>
+      <w:numFmt w:val="lowerLetter"/>
+      <w:lvlText w:val="%5."/>
+      <w:lvlJc w:val="left"/>
+      <w:pPr>
+        <w:ind w:left="3600" w:hanging="360"/>
+      </w:pPr>
+    </w:lvl>
+    <w:lvl w:ilvl="5" w:tplc="0409001B" w:tentative="1">
+      <w:start w:val="1"/>
+      <w:numFmt w:val="lowerRoman"/>
+      <w:lvlText w:val="%6."/>
+      <w:lvlJc w:val="right"/>
+      <w:pPr>
+        <w:ind w:left="4320" w:hanging="180"/>
+      </w:pPr>
+    </w:lvl>
+    <w:lvl w:ilvl="6" w:tplc="0409000F" w:tentative="1">
+      <w:start w:val="1"/>
+      <w:numFmt w:val="decimal"/>
+      <w:lvlText w:val="%7."/>
+      <w:lvlJc w:val="left"/>
+      <w:pPr>
+        <w:ind w:left="5040" w:hanging="360"/>
+      </w:pPr>
+    </w:lvl>
+    <w:lvl w:ilvl="7" w:tplc="04090019" w:tentative="1">
+      <w:start w:val="1"/>
+      <w:numFmt w:val="lowerLetter"/>
+      <w:lvlText w:val="%8."/>
+      <w:lvlJc w:val="left"/>
+      <w:pPr>
+        <w:ind w:left="5760" w:hanging="360"/>
+      </w:pPr>
+    </w:lvl>
+    <w:lvl w:ilvl="8" w:tplc="0409001B" w:tentative="1">
+      <w:start w:val="1"/>
+      <w:numFmt w:val="lowerRoman"/>
+      <w:lvlText w:val="%9."/>
+      <w:lvlJc w:val="right"/>
+      <w:pPr>
+        <w:ind w:left="6480" w:hanging="180"/>
+      </w:pPr>
+    </w:lvl>
+  </w:abstractNum>
+  <w:abstractNum w:abstractNumId="18" w15:restartNumberingAfterBreak="0">
     <w:nsid w:val="2EAB1A17"/>
     <w:multiLevelType w:val="hybridMultilevel"/>
     <w:tmpl w:val="56E291EE"/>
@@ -3039,7 +3292,7 @@
       </w:pPr>
     </w:lvl>
   </w:abstractNum>
-  <w:abstractNum w:abstractNumId="17" w15:restartNumberingAfterBreak="0">
+  <w:abstractNum w:abstractNumId="19" w15:restartNumberingAfterBreak="0">
     <w:nsid w:val="31427506"/>
     <w:multiLevelType w:val="hybridMultilevel"/>
     <w:tmpl w:val="912CAB28"/>
@@ -3128,7 +3381,7 @@
       </w:pPr>
     </w:lvl>
   </w:abstractNum>
-  <w:abstractNum w:abstractNumId="18" w15:restartNumberingAfterBreak="0">
+  <w:abstractNum w:abstractNumId="20" w15:restartNumberingAfterBreak="0">
     <w:nsid w:val="31D332C3"/>
     <w:multiLevelType w:val="hybridMultilevel"/>
     <w:tmpl w:val="57D60C56"/>
@@ -3214,7 +3467,93 @@
       </w:pPr>
     </w:lvl>
   </w:abstractNum>
-  <w:abstractNum w:abstractNumId="19" w15:restartNumberingAfterBreak="0">
+  <w:abstractNum w:abstractNumId="21" w15:restartNumberingAfterBreak="0">
+    <w:nsid w:val="34FD0F33"/>
+    <w:multiLevelType w:val="hybridMultilevel"/>
+    <w:tmpl w:val="A59E35E6"/>
+    <w:lvl w:ilvl="0" w:tplc="04090017">
+      <w:start w:val="1"/>
+      <w:numFmt w:val="lowerLetter"/>
+      <w:lvlText w:val="%1)"/>
+      <w:lvlJc w:val="left"/>
+      <w:pPr>
+        <w:ind w:left="720" w:hanging="360"/>
+      </w:pPr>
+    </w:lvl>
+    <w:lvl w:ilvl="1" w:tplc="04090019" w:tentative="1">
+      <w:start w:val="1"/>
+      <w:numFmt w:val="lowerLetter"/>
+      <w:lvlText w:val="%2."/>
+      <w:lvlJc w:val="left"/>
+      <w:pPr>
+        <w:ind w:left="1440" w:hanging="360"/>
+      </w:pPr>
+    </w:lvl>
+    <w:lvl w:ilvl="2" w:tplc="0409001B" w:tentative="1">
+      <w:start w:val="1"/>
+      <w:numFmt w:val="lowerRoman"/>
+      <w:lvlText w:val="%3."/>
+      <w:lvlJc w:val="right"/>
+      <w:pPr>
+        <w:ind w:left="2160" w:hanging="180"/>
+      </w:pPr>
+    </w:lvl>
+    <w:lvl w:ilvl="3" w:tplc="0409000F" w:tentative="1">
+      <w:start w:val="1"/>
+      <w:numFmt w:val="decimal"/>
+      <w:lvlText w:val="%4."/>
+      <w:lvlJc w:val="left"/>
+      <w:pPr>
+        <w:ind w:left="2880" w:hanging="360"/>
+      </w:pPr>
+    </w:lvl>
+    <w:lvl w:ilvl="4" w:tplc="04090019" w:tentative="1">
+      <w:start w:val="1"/>
+      <w:numFmt w:val="lowerLetter"/>
+      <w:lvlText w:val="%5."/>
+      <w:lvlJc w:val="left"/>
+      <w:pPr>
+        <w:ind w:left="3600" w:hanging="360"/>
+      </w:pPr>
+    </w:lvl>
+    <w:lvl w:ilvl="5" w:tplc="0409001B" w:tentative="1">
+      <w:start w:val="1"/>
+      <w:numFmt w:val="lowerRoman"/>
+      <w:lvlText w:val="%6."/>
+      <w:lvlJc w:val="right"/>
+      <w:pPr>
+        <w:ind w:left="4320" w:hanging="180"/>
+      </w:pPr>
+    </w:lvl>
+    <w:lvl w:ilvl="6" w:tplc="0409000F" w:tentative="1">
+      <w:start w:val="1"/>
+      <w:numFmt w:val="decimal"/>
+      <w:lvlText w:val="%7."/>
+      <w:lvlJc w:val="left"/>
+      <w:pPr>
+        <w:ind w:left="5040" w:hanging="360"/>
+      </w:pPr>
+    </w:lvl>
+    <w:lvl w:ilvl="7" w:tplc="04090019" w:tentative="1">
+      <w:start w:val="1"/>
+      <w:numFmt w:val="lowerLetter"/>
+      <w:lvlText w:val="%8."/>
+      <w:lvlJc w:val="left"/>
+      <w:pPr>
+        <w:ind w:left="5760" w:hanging="360"/>
+      </w:pPr>
+    </w:lvl>
+    <w:lvl w:ilvl="8" w:tplc="0409001B" w:tentative="1">
+      <w:start w:val="1"/>
+      <w:numFmt w:val="lowerRoman"/>
+      <w:lvlText w:val="%9."/>
+      <w:lvlJc w:val="right"/>
+      <w:pPr>
+        <w:ind w:left="6480" w:hanging="180"/>
+      </w:pPr>
+    </w:lvl>
+  </w:abstractNum>
+  <w:abstractNum w:abstractNumId="22" w15:restartNumberingAfterBreak="0">
     <w:nsid w:val="392E48AE"/>
     <w:multiLevelType w:val="hybridMultilevel"/>
     <w:tmpl w:val="DEF0503A"/>
@@ -3300,7 +3639,7 @@
       </w:pPr>
     </w:lvl>
   </w:abstractNum>
-  <w:abstractNum w:abstractNumId="20" w15:restartNumberingAfterBreak="0">
+  <w:abstractNum w:abstractNumId="23" w15:restartNumberingAfterBreak="0">
     <w:nsid w:val="39BD3BCE"/>
     <w:multiLevelType w:val="hybridMultilevel"/>
     <w:tmpl w:val="10C843EA"/>
@@ -3389,7 +3728,7 @@
       </w:pPr>
     </w:lvl>
   </w:abstractNum>
-  <w:abstractNum w:abstractNumId="21" w15:restartNumberingAfterBreak="0">
+  <w:abstractNum w:abstractNumId="24" w15:restartNumberingAfterBreak="0">
     <w:nsid w:val="3D6100F5"/>
     <w:multiLevelType w:val="hybridMultilevel"/>
     <w:tmpl w:val="34CAA336"/>
@@ -3478,7 +3817,7 @@
       </w:pPr>
     </w:lvl>
   </w:abstractNum>
-  <w:abstractNum w:abstractNumId="22" w15:restartNumberingAfterBreak="0">
+  <w:abstractNum w:abstractNumId="25" w15:restartNumberingAfterBreak="0">
     <w:nsid w:val="41C865E9"/>
     <w:multiLevelType w:val="hybridMultilevel"/>
     <w:tmpl w:val="D99A8992"/>
@@ -3567,7 +3906,7 @@
       </w:pPr>
     </w:lvl>
   </w:abstractNum>
-  <w:abstractNum w:abstractNumId="23" w15:restartNumberingAfterBreak="0">
+  <w:abstractNum w:abstractNumId="26" w15:restartNumberingAfterBreak="0">
     <w:nsid w:val="44D033CB"/>
     <w:multiLevelType w:val="hybridMultilevel"/>
     <w:tmpl w:val="40C64AD8"/>
@@ -3653,7 +3992,7 @@
       </w:pPr>
     </w:lvl>
   </w:abstractNum>
-  <w:abstractNum w:abstractNumId="24" w15:restartNumberingAfterBreak="0">
+  <w:abstractNum w:abstractNumId="27" w15:restartNumberingAfterBreak="0">
     <w:nsid w:val="45F33C36"/>
     <w:multiLevelType w:val="hybridMultilevel"/>
     <w:tmpl w:val="82D0F35E"/>
@@ -3742,7 +4081,7 @@
       </w:pPr>
     </w:lvl>
   </w:abstractNum>
-  <w:abstractNum w:abstractNumId="25" w15:restartNumberingAfterBreak="0">
+  <w:abstractNum w:abstractNumId="28" w15:restartNumberingAfterBreak="0">
     <w:nsid w:val="499D5BEA"/>
     <w:multiLevelType w:val="hybridMultilevel"/>
     <w:tmpl w:val="C834EE76"/>
@@ -3828,7 +4167,7 @@
       </w:pPr>
     </w:lvl>
   </w:abstractNum>
-  <w:abstractNum w:abstractNumId="26" w15:restartNumberingAfterBreak="0">
+  <w:abstractNum w:abstractNumId="29" w15:restartNumberingAfterBreak="0">
     <w:nsid w:val="4BC500E1"/>
     <w:multiLevelType w:val="hybridMultilevel"/>
     <w:tmpl w:val="947CFFA8"/>
@@ -3917,7 +4256,7 @@
       </w:pPr>
     </w:lvl>
   </w:abstractNum>
-  <w:abstractNum w:abstractNumId="27" w15:restartNumberingAfterBreak="0">
+  <w:abstractNum w:abstractNumId="30" w15:restartNumberingAfterBreak="0">
     <w:nsid w:val="4F217DF5"/>
     <w:multiLevelType w:val="hybridMultilevel"/>
     <w:tmpl w:val="CDD4DE92"/>
@@ -4006,7 +4345,7 @@
       </w:pPr>
     </w:lvl>
   </w:abstractNum>
-  <w:abstractNum w:abstractNumId="28" w15:restartNumberingAfterBreak="0">
+  <w:abstractNum w:abstractNumId="31" w15:restartNumberingAfterBreak="0">
     <w:nsid w:val="50A57F3C"/>
     <w:multiLevelType w:val="hybridMultilevel"/>
     <w:tmpl w:val="CD8C2BFE"/>
@@ -4092,7 +4431,7 @@
       </w:pPr>
     </w:lvl>
   </w:abstractNum>
-  <w:abstractNum w:abstractNumId="29" w15:restartNumberingAfterBreak="0">
+  <w:abstractNum w:abstractNumId="32" w15:restartNumberingAfterBreak="0">
     <w:nsid w:val="51032F30"/>
     <w:multiLevelType w:val="hybridMultilevel"/>
     <w:tmpl w:val="05D65A9A"/>
@@ -4178,7 +4517,7 @@
       </w:pPr>
     </w:lvl>
   </w:abstractNum>
-  <w:abstractNum w:abstractNumId="30" w15:restartNumberingAfterBreak="0">
+  <w:abstractNum w:abstractNumId="33" w15:restartNumberingAfterBreak="0">
     <w:nsid w:val="52E442E1"/>
     <w:multiLevelType w:val="hybridMultilevel"/>
     <w:tmpl w:val="F528B8A6"/>
@@ -4264,7 +4603,7 @@
       </w:pPr>
     </w:lvl>
   </w:abstractNum>
-  <w:abstractNum w:abstractNumId="31" w15:restartNumberingAfterBreak="0">
+  <w:abstractNum w:abstractNumId="34" w15:restartNumberingAfterBreak="0">
     <w:nsid w:val="53D14D19"/>
     <w:multiLevelType w:val="hybridMultilevel"/>
     <w:tmpl w:val="0ADE68EE"/>
@@ -4356,7 +4695,7 @@
       </w:pPr>
     </w:lvl>
   </w:abstractNum>
-  <w:abstractNum w:abstractNumId="32" w15:restartNumberingAfterBreak="0">
+  <w:abstractNum w:abstractNumId="35" w15:restartNumberingAfterBreak="0">
     <w:nsid w:val="557B22BA"/>
     <w:multiLevelType w:val="hybridMultilevel"/>
     <w:tmpl w:val="BC7A44CE"/>
@@ -4445,7 +4784,7 @@
       </w:pPr>
     </w:lvl>
   </w:abstractNum>
-  <w:abstractNum w:abstractNumId="33" w15:restartNumberingAfterBreak="0">
+  <w:abstractNum w:abstractNumId="36" w15:restartNumberingAfterBreak="0">
     <w:nsid w:val="5585105B"/>
     <w:multiLevelType w:val="hybridMultilevel"/>
     <w:tmpl w:val="4CC6A1C8"/>
@@ -4534,7 +4873,7 @@
       </w:pPr>
     </w:lvl>
   </w:abstractNum>
-  <w:abstractNum w:abstractNumId="34" w15:restartNumberingAfterBreak="0">
+  <w:abstractNum w:abstractNumId="37" w15:restartNumberingAfterBreak="0">
     <w:nsid w:val="565A05F6"/>
     <w:multiLevelType w:val="hybridMultilevel"/>
     <w:tmpl w:val="CA5A807C"/>
@@ -4623,7 +4962,93 @@
       </w:pPr>
     </w:lvl>
   </w:abstractNum>
-  <w:abstractNum w:abstractNumId="35" w15:restartNumberingAfterBreak="0">
+  <w:abstractNum w:abstractNumId="38" w15:restartNumberingAfterBreak="0">
+    <w:nsid w:val="59247C7C"/>
+    <w:multiLevelType w:val="hybridMultilevel"/>
+    <w:tmpl w:val="E646A02C"/>
+    <w:lvl w:ilvl="0" w:tplc="04090017">
+      <w:start w:val="1"/>
+      <w:numFmt w:val="lowerLetter"/>
+      <w:lvlText w:val="%1)"/>
+      <w:lvlJc w:val="left"/>
+      <w:pPr>
+        <w:ind w:left="720" w:hanging="360"/>
+      </w:pPr>
+    </w:lvl>
+    <w:lvl w:ilvl="1" w:tplc="04090019" w:tentative="1">
+      <w:start w:val="1"/>
+      <w:numFmt w:val="lowerLetter"/>
+      <w:lvlText w:val="%2."/>
+      <w:lvlJc w:val="left"/>
+      <w:pPr>
+        <w:ind w:left="1440" w:hanging="360"/>
+      </w:pPr>
+    </w:lvl>
+    <w:lvl w:ilvl="2" w:tplc="0409001B" w:tentative="1">
+      <w:start w:val="1"/>
+      <w:numFmt w:val="lowerRoman"/>
+      <w:lvlText w:val="%3."/>
+      <w:lvlJc w:val="right"/>
+      <w:pPr>
+        <w:ind w:left="2160" w:hanging="180"/>
+      </w:pPr>
+    </w:lvl>
+    <w:lvl w:ilvl="3" w:tplc="0409000F" w:tentative="1">
+      <w:start w:val="1"/>
+      <w:numFmt w:val="decimal"/>
+      <w:lvlText w:val="%4."/>
+      <w:lvlJc w:val="left"/>
+      <w:pPr>
+        <w:ind w:left="2880" w:hanging="360"/>
+      </w:pPr>
+    </w:lvl>
+    <w:lvl w:ilvl="4" w:tplc="04090019" w:tentative="1">
+      <w:start w:val="1"/>
+      <w:numFmt w:val="lowerLetter"/>
+      <w:lvlText w:val="%5."/>
+      <w:lvlJc w:val="left"/>
+      <w:pPr>
+        <w:ind w:left="3600" w:hanging="360"/>
+      </w:pPr>
+    </w:lvl>
+    <w:lvl w:ilvl="5" w:tplc="0409001B" w:tentative="1">
+      <w:start w:val="1"/>
+      <w:numFmt w:val="lowerRoman"/>
+      <w:lvlText w:val="%6."/>
+      <w:lvlJc w:val="right"/>
+      <w:pPr>
+        <w:ind w:left="4320" w:hanging="180"/>
+      </w:pPr>
+    </w:lvl>
+    <w:lvl w:ilvl="6" w:tplc="0409000F" w:tentative="1">
+      <w:start w:val="1"/>
+      <w:numFmt w:val="decimal"/>
+      <w:lvlText w:val="%7."/>
+      <w:lvlJc w:val="left"/>
+      <w:pPr>
+        <w:ind w:left="5040" w:hanging="360"/>
+      </w:pPr>
+    </w:lvl>
+    <w:lvl w:ilvl="7" w:tplc="04090019" w:tentative="1">
+      <w:start w:val="1"/>
+      <w:numFmt w:val="lowerLetter"/>
+      <w:lvlText w:val="%8."/>
+      <w:lvlJc w:val="left"/>
+      <w:pPr>
+        <w:ind w:left="5760" w:hanging="360"/>
+      </w:pPr>
+    </w:lvl>
+    <w:lvl w:ilvl="8" w:tplc="0409001B" w:tentative="1">
+      <w:start w:val="1"/>
+      <w:numFmt w:val="lowerRoman"/>
+      <w:lvlText w:val="%9."/>
+      <w:lvlJc w:val="right"/>
+      <w:pPr>
+        <w:ind w:left="6480" w:hanging="180"/>
+      </w:pPr>
+    </w:lvl>
+  </w:abstractNum>
+  <w:abstractNum w:abstractNumId="39" w15:restartNumberingAfterBreak="0">
     <w:nsid w:val="60322153"/>
     <w:multiLevelType w:val="hybridMultilevel"/>
     <w:tmpl w:val="3B5A7228"/>
@@ -4712,7 +5137,7 @@
       </w:pPr>
     </w:lvl>
   </w:abstractNum>
-  <w:abstractNum w:abstractNumId="36" w15:restartNumberingAfterBreak="0">
+  <w:abstractNum w:abstractNumId="40" w15:restartNumberingAfterBreak="0">
     <w:nsid w:val="64D1632F"/>
     <w:multiLevelType w:val="hybridMultilevel"/>
     <w:tmpl w:val="D85E1F6A"/>
@@ -4801,7 +5226,7 @@
       </w:pPr>
     </w:lvl>
   </w:abstractNum>
-  <w:abstractNum w:abstractNumId="37" w15:restartNumberingAfterBreak="0">
+  <w:abstractNum w:abstractNumId="41" w15:restartNumberingAfterBreak="0">
     <w:nsid w:val="674A4626"/>
     <w:multiLevelType w:val="hybridMultilevel"/>
     <w:tmpl w:val="E7DC7492"/>
@@ -4887,7 +5312,7 @@
       </w:pPr>
     </w:lvl>
   </w:abstractNum>
-  <w:abstractNum w:abstractNumId="38" w15:restartNumberingAfterBreak="0">
+  <w:abstractNum w:abstractNumId="42" w15:restartNumberingAfterBreak="0">
     <w:nsid w:val="693903E6"/>
     <w:multiLevelType w:val="hybridMultilevel"/>
     <w:tmpl w:val="807EF696"/>
@@ -4973,7 +5398,7 @@
       </w:pPr>
     </w:lvl>
   </w:abstractNum>
-  <w:abstractNum w:abstractNumId="39" w15:restartNumberingAfterBreak="0">
+  <w:abstractNum w:abstractNumId="43" w15:restartNumberingAfterBreak="0">
     <w:nsid w:val="693A335D"/>
     <w:multiLevelType w:val="hybridMultilevel"/>
     <w:tmpl w:val="6C6C04E4"/>
@@ -5062,7 +5487,7 @@
       </w:pPr>
     </w:lvl>
   </w:abstractNum>
-  <w:abstractNum w:abstractNumId="40" w15:restartNumberingAfterBreak="0">
+  <w:abstractNum w:abstractNumId="44" w15:restartNumberingAfterBreak="0">
     <w:nsid w:val="6A3671BE"/>
     <w:multiLevelType w:val="hybridMultilevel"/>
     <w:tmpl w:val="A0B019B8"/>
@@ -5151,7 +5576,7 @@
       </w:pPr>
     </w:lvl>
   </w:abstractNum>
-  <w:abstractNum w:abstractNumId="41" w15:restartNumberingAfterBreak="0">
+  <w:abstractNum w:abstractNumId="45" w15:restartNumberingAfterBreak="0">
     <w:nsid w:val="6A396D2A"/>
     <w:multiLevelType w:val="hybridMultilevel"/>
     <w:tmpl w:val="80000054"/>
@@ -5237,7 +5662,7 @@
       </w:pPr>
     </w:lvl>
   </w:abstractNum>
-  <w:abstractNum w:abstractNumId="42" w15:restartNumberingAfterBreak="0">
+  <w:abstractNum w:abstractNumId="46" w15:restartNumberingAfterBreak="0">
     <w:nsid w:val="6F8E7316"/>
     <w:multiLevelType w:val="hybridMultilevel"/>
     <w:tmpl w:val="D6AE81E0"/>
@@ -5323,7 +5748,7 @@
       </w:pPr>
     </w:lvl>
   </w:abstractNum>
-  <w:abstractNum w:abstractNumId="43" w15:restartNumberingAfterBreak="0">
+  <w:abstractNum w:abstractNumId="47" w15:restartNumberingAfterBreak="0">
     <w:nsid w:val="70C63495"/>
     <w:multiLevelType w:val="hybridMultilevel"/>
     <w:tmpl w:val="F83A94CE"/>
@@ -5412,7 +5837,7 @@
       </w:pPr>
     </w:lvl>
   </w:abstractNum>
-  <w:abstractNum w:abstractNumId="44" w15:restartNumberingAfterBreak="0">
+  <w:abstractNum w:abstractNumId="48" w15:restartNumberingAfterBreak="0">
     <w:nsid w:val="73F141E3"/>
     <w:multiLevelType w:val="hybridMultilevel"/>
     <w:tmpl w:val="D1EA99B6"/>
@@ -5501,7 +5926,7 @@
       </w:pPr>
     </w:lvl>
   </w:abstractNum>
-  <w:abstractNum w:abstractNumId="45" w15:restartNumberingAfterBreak="0">
+  <w:abstractNum w:abstractNumId="49" w15:restartNumberingAfterBreak="0">
     <w:nsid w:val="74356C88"/>
     <w:multiLevelType w:val="hybridMultilevel"/>
     <w:tmpl w:val="C298C46E"/>
@@ -5587,7 +6012,7 @@
       </w:pPr>
     </w:lvl>
   </w:abstractNum>
-  <w:abstractNum w:abstractNumId="46" w15:restartNumberingAfterBreak="0">
+  <w:abstractNum w:abstractNumId="50" w15:restartNumberingAfterBreak="0">
     <w:nsid w:val="75F3423B"/>
     <w:multiLevelType w:val="hybridMultilevel"/>
     <w:tmpl w:val="48566EFC"/>
@@ -5676,7 +6101,7 @@
       </w:pPr>
     </w:lvl>
   </w:abstractNum>
-  <w:abstractNum w:abstractNumId="47" w15:restartNumberingAfterBreak="0">
+  <w:abstractNum w:abstractNumId="51" w15:restartNumberingAfterBreak="0">
     <w:nsid w:val="79811DC9"/>
     <w:multiLevelType w:val="hybridMultilevel"/>
     <w:tmpl w:val="4CF26696"/>
@@ -5765,7 +6190,7 @@
       </w:pPr>
     </w:lvl>
   </w:abstractNum>
-  <w:abstractNum w:abstractNumId="48" w15:restartNumberingAfterBreak="0">
+  <w:abstractNum w:abstractNumId="52" w15:restartNumberingAfterBreak="0">
     <w:nsid w:val="7A002083"/>
     <w:multiLevelType w:val="hybridMultilevel"/>
     <w:tmpl w:val="013E1F64"/>
@@ -5851,7 +6276,7 @@
       </w:pPr>
     </w:lvl>
   </w:abstractNum>
-  <w:abstractNum w:abstractNumId="49" w15:restartNumberingAfterBreak="0">
+  <w:abstractNum w:abstractNumId="53" w15:restartNumberingAfterBreak="0">
     <w:nsid w:val="7A76563A"/>
     <w:multiLevelType w:val="hybridMultilevel"/>
     <w:tmpl w:val="99B4F9D6"/>
@@ -5937,7 +6362,7 @@
       </w:pPr>
     </w:lvl>
   </w:abstractNum>
-  <w:abstractNum w:abstractNumId="50" w15:restartNumberingAfterBreak="0">
+  <w:abstractNum w:abstractNumId="54" w15:restartNumberingAfterBreak="0">
     <w:nsid w:val="7AC7051F"/>
     <w:multiLevelType w:val="hybridMultilevel"/>
     <w:tmpl w:val="74927916"/>
@@ -6023,7 +6448,7 @@
       </w:pPr>
     </w:lvl>
   </w:abstractNum>
-  <w:abstractNum w:abstractNumId="51" w15:restartNumberingAfterBreak="0">
+  <w:abstractNum w:abstractNumId="55" w15:restartNumberingAfterBreak="0">
     <w:nsid w:val="7B7D4E8F"/>
     <w:multiLevelType w:val="hybridMultilevel"/>
     <w:tmpl w:val="EFF29510"/>
@@ -6109,7 +6534,7 @@
       </w:pPr>
     </w:lvl>
   </w:abstractNum>
-  <w:abstractNum w:abstractNumId="52" w15:restartNumberingAfterBreak="0">
+  <w:abstractNum w:abstractNumId="56" w15:restartNumberingAfterBreak="0">
     <w:nsid w:val="7D9054AF"/>
     <w:multiLevelType w:val="hybridMultilevel"/>
     <w:tmpl w:val="81A40192"/>
@@ -6195,7 +6620,7 @@
       </w:pPr>
     </w:lvl>
   </w:abstractNum>
-  <w:abstractNum w:abstractNumId="53" w15:restartNumberingAfterBreak="0">
+  <w:abstractNum w:abstractNumId="57" w15:restartNumberingAfterBreak="0">
     <w:nsid w:val="7DCF5153"/>
     <w:multiLevelType w:val="hybridMultilevel"/>
     <w:tmpl w:val="1228E16E"/>
@@ -6284,7 +6709,7 @@
       </w:pPr>
     </w:lvl>
   </w:abstractNum>
-  <w:abstractNum w:abstractNumId="54" w15:restartNumberingAfterBreak="0">
+  <w:abstractNum w:abstractNumId="58" w15:restartNumberingAfterBreak="0">
     <w:nsid w:val="7F506D3F"/>
     <w:multiLevelType w:val="hybridMultilevel"/>
     <w:tmpl w:val="AD8692D4"/>
@@ -6371,85 +6796,85 @@
     </w:lvl>
   </w:abstractNum>
   <w:num w:numId="1" w16cid:durableId="537667697">
-    <w:abstractNumId w:val="31"/>
+    <w:abstractNumId w:val="34"/>
   </w:num>
   <w:num w:numId="2" w16cid:durableId="1733233292">
     <w:abstractNumId w:val="2"/>
   </w:num>
   <w:num w:numId="3" w16cid:durableId="842206747">
-    <w:abstractNumId w:val="47"/>
+    <w:abstractNumId w:val="51"/>
   </w:num>
   <w:num w:numId="4" w16cid:durableId="300699777">
-    <w:abstractNumId w:val="14"/>
+    <w:abstractNumId w:val="15"/>
   </w:num>
   <w:num w:numId="5" w16cid:durableId="1923442563">
-    <w:abstractNumId w:val="33"/>
+    <w:abstractNumId w:val="36"/>
   </w:num>
   <w:num w:numId="6" w16cid:durableId="1366440319">
-    <w:abstractNumId w:val="39"/>
+    <w:abstractNumId w:val="43"/>
   </w:num>
   <w:num w:numId="7" w16cid:durableId="1039010392">
-    <w:abstractNumId w:val="20"/>
+    <w:abstractNumId w:val="23"/>
   </w:num>
   <w:num w:numId="8" w16cid:durableId="402723772">
+    <w:abstractNumId w:val="18"/>
+  </w:num>
+  <w:num w:numId="9" w16cid:durableId="1121191375">
+    <w:abstractNumId w:val="10"/>
+  </w:num>
+  <w:num w:numId="10" w16cid:durableId="826243718">
+    <w:abstractNumId w:val="40"/>
+  </w:num>
+  <w:num w:numId="11" w16cid:durableId="1844011424">
+    <w:abstractNumId w:val="50"/>
+  </w:num>
+  <w:num w:numId="12" w16cid:durableId="300966060">
+    <w:abstractNumId w:val="29"/>
+  </w:num>
+  <w:num w:numId="13" w16cid:durableId="481777557">
+    <w:abstractNumId w:val="24"/>
+  </w:num>
+  <w:num w:numId="14" w16cid:durableId="5988135">
     <w:abstractNumId w:val="16"/>
   </w:num>
-  <w:num w:numId="9" w16cid:durableId="1121191375">
-    <w:abstractNumId w:val="9"/>
-  </w:num>
-  <w:num w:numId="10" w16cid:durableId="826243718">
-    <w:abstractNumId w:val="36"/>
-  </w:num>
-  <w:num w:numId="11" w16cid:durableId="1844011424">
-    <w:abstractNumId w:val="46"/>
-  </w:num>
-  <w:num w:numId="12" w16cid:durableId="300966060">
-    <w:abstractNumId w:val="26"/>
-  </w:num>
-  <w:num w:numId="13" w16cid:durableId="481777557">
-    <w:abstractNumId w:val="21"/>
-  </w:num>
-  <w:num w:numId="14" w16cid:durableId="5988135">
-    <w:abstractNumId w:val="15"/>
-  </w:num>
   <w:num w:numId="15" w16cid:durableId="1406102661">
-    <w:abstractNumId w:val="52"/>
+    <w:abstractNumId w:val="56"/>
   </w:num>
   <w:num w:numId="16" w16cid:durableId="161164414">
-    <w:abstractNumId w:val="25"/>
+    <w:abstractNumId w:val="28"/>
   </w:num>
   <w:num w:numId="17" w16cid:durableId="1307666279">
-    <w:abstractNumId w:val="28"/>
+    <w:abstractNumId w:val="31"/>
   </w:num>
   <w:num w:numId="18" w16cid:durableId="239028385">
     <w:abstractNumId w:val="0"/>
   </w:num>
   <w:num w:numId="19" w16cid:durableId="67576565">
-    <w:abstractNumId w:val="12"/>
+    <w:abstractNumId w:val="13"/>
   </w:num>
   <w:num w:numId="20" w16cid:durableId="2131166543">
-    <w:abstractNumId w:val="29"/>
+    <w:abstractNumId w:val="32"/>
   </w:num>
   <w:num w:numId="21" w16cid:durableId="747189605">
-    <w:abstractNumId w:val="24"/>
+    <w:abstractNumId w:val="27"/>
   </w:num>
   <w:num w:numId="22" w16cid:durableId="517894184">
-    <w:abstractNumId w:val="51"/>
+    <w:abstractNumId w:val="55"/>
   </w:num>
   <w:num w:numId="23" w16cid:durableId="1419248313">
-    <w:abstractNumId w:val="30"/>
+    <w:abstractNumId w:val="33"/>
   </w:num>
   <w:num w:numId="24" w16cid:durableId="1563518794">
-    <w:abstractNumId w:val="43"/>
+    <w:abstractNumId w:val="47"/>
   </w:num>
   <w:num w:numId="25" w16cid:durableId="98259137">
+    <w:abstractNumId w:val="57"/>
+  </w:num>
+  <w:num w:numId="26" w16cid:durableId="1451440614">
     <w:abstractNumId w:val="53"/>
   </w:num>
-  <w:num w:numId="26" w16cid:durableId="1451440614">
-    <w:abstractNumId w:val="49"/>
-  </w:num>
   <w:num w:numId="27" w16cid:durableId="1103648745">
-    <w:abstractNumId w:val="37"/>
+    <w:abstractNumId w:val="41"/>
   </w:num>
   <w:num w:numId="28" w16cid:durableId="2134709283">
     <w:abstractNumId w:val="4"/>
@@ -6458,82 +6883,94 @@
     <w:abstractNumId w:val="5"/>
   </w:num>
   <w:num w:numId="30" w16cid:durableId="1038972807">
-    <w:abstractNumId w:val="34"/>
+    <w:abstractNumId w:val="37"/>
   </w:num>
   <w:num w:numId="31" w16cid:durableId="1827551495">
-    <w:abstractNumId w:val="8"/>
+    <w:abstractNumId w:val="9"/>
   </w:num>
   <w:num w:numId="32" w16cid:durableId="2063404751">
-    <w:abstractNumId w:val="48"/>
+    <w:abstractNumId w:val="52"/>
   </w:num>
   <w:num w:numId="33" w16cid:durableId="1903714256">
     <w:abstractNumId w:val="1"/>
   </w:num>
   <w:num w:numId="34" w16cid:durableId="1559247212">
-    <w:abstractNumId w:val="17"/>
+    <w:abstractNumId w:val="19"/>
   </w:num>
   <w:num w:numId="35" w16cid:durableId="824972987">
-    <w:abstractNumId w:val="54"/>
+    <w:abstractNumId w:val="58"/>
   </w:num>
   <w:num w:numId="36" w16cid:durableId="1140079532">
-    <w:abstractNumId w:val="45"/>
+    <w:abstractNumId w:val="49"/>
   </w:num>
   <w:num w:numId="37" w16cid:durableId="35082029">
-    <w:abstractNumId w:val="42"/>
+    <w:abstractNumId w:val="46"/>
   </w:num>
   <w:num w:numId="38" w16cid:durableId="694111070">
-    <w:abstractNumId w:val="40"/>
+    <w:abstractNumId w:val="44"/>
   </w:num>
   <w:num w:numId="39" w16cid:durableId="355235766">
     <w:abstractNumId w:val="3"/>
   </w:num>
   <w:num w:numId="40" w16cid:durableId="1151363670">
-    <w:abstractNumId w:val="27"/>
+    <w:abstractNumId w:val="30"/>
   </w:num>
   <w:num w:numId="41" w16cid:durableId="856621486">
-    <w:abstractNumId w:val="44"/>
+    <w:abstractNumId w:val="48"/>
   </w:num>
   <w:num w:numId="42" w16cid:durableId="835998208">
-    <w:abstractNumId w:val="23"/>
+    <w:abstractNumId w:val="26"/>
   </w:num>
   <w:num w:numId="43" w16cid:durableId="1426534809">
-    <w:abstractNumId w:val="32"/>
+    <w:abstractNumId w:val="35"/>
   </w:num>
   <w:num w:numId="44" w16cid:durableId="1460681328">
-    <w:abstractNumId w:val="50"/>
+    <w:abstractNumId w:val="54"/>
   </w:num>
   <w:num w:numId="45" w16cid:durableId="247276604">
-    <w:abstractNumId w:val="35"/>
+    <w:abstractNumId w:val="39"/>
   </w:num>
   <w:num w:numId="46" w16cid:durableId="1732994286">
     <w:abstractNumId w:val="7"/>
   </w:num>
   <w:num w:numId="47" w16cid:durableId="1294942317">
+    <w:abstractNumId w:val="25"/>
+  </w:num>
+  <w:num w:numId="48" w16cid:durableId="1617327467">
+    <w:abstractNumId w:val="42"/>
+  </w:num>
+  <w:num w:numId="49" w16cid:durableId="837774598">
+    <w:abstractNumId w:val="12"/>
+  </w:num>
+  <w:num w:numId="50" w16cid:durableId="1097825132">
+    <w:abstractNumId w:val="20"/>
+  </w:num>
+  <w:num w:numId="51" w16cid:durableId="79916717">
+    <w:abstractNumId w:val="11"/>
+  </w:num>
+  <w:num w:numId="52" w16cid:durableId="1614239226">
+    <w:abstractNumId w:val="14"/>
+  </w:num>
+  <w:num w:numId="53" w16cid:durableId="509835693">
     <w:abstractNumId w:val="22"/>
   </w:num>
-  <w:num w:numId="48" w16cid:durableId="1617327467">
-    <w:abstractNumId w:val="38"/>
-  </w:num>
-  <w:num w:numId="49" w16cid:durableId="837774598">
-    <w:abstractNumId w:val="11"/>
-  </w:num>
-  <w:num w:numId="50" w16cid:durableId="1097825132">
-    <w:abstractNumId w:val="18"/>
-  </w:num>
-  <w:num w:numId="51" w16cid:durableId="79916717">
-    <w:abstractNumId w:val="10"/>
-  </w:num>
-  <w:num w:numId="52" w16cid:durableId="1614239226">
-    <w:abstractNumId w:val="13"/>
-  </w:num>
-  <w:num w:numId="53" w16cid:durableId="509835693">
-    <w:abstractNumId w:val="19"/>
-  </w:num>
   <w:num w:numId="54" w16cid:durableId="1453285608">
-    <w:abstractNumId w:val="41"/>
+    <w:abstractNumId w:val="45"/>
   </w:num>
   <w:num w:numId="55" w16cid:durableId="256867059">
     <w:abstractNumId w:val="6"/>
+  </w:num>
+  <w:num w:numId="56" w16cid:durableId="743375973">
+    <w:abstractNumId w:val="21"/>
+  </w:num>
+  <w:num w:numId="57" w16cid:durableId="468476990">
+    <w:abstractNumId w:val="17"/>
+  </w:num>
+  <w:num w:numId="58" w16cid:durableId="1873374207">
+    <w:abstractNumId w:val="38"/>
+  </w:num>
+  <w:num w:numId="59" w16cid:durableId="1031304684">
+    <w:abstractNumId w:val="8"/>
   </w:num>
   <w:numIdMacAtCleanup w:val="23"/>
 </w:numbering>

--- a/javascript/JavaScriptMCQ/Exam13_JavaScript_A.docx
+++ b/javascript/JavaScriptMCQ/Exam13_JavaScript_A.docx
@@ -683,7 +683,25 @@
           <w:bCs/>
           <w:highlight w:val="yellow"/>
         </w:rPr>
-        <w:t>while (i &lt;= 10)</w:t>
+        <w:t>while (</w:t>
+      </w:r>
+      <w:proofErr w:type="spellStart"/>
+      <w:r>
+        <w:rPr>
+          <w:rFonts w:ascii="Candara" w:hAnsi="Candara"/>
+          <w:bCs/>
+          <w:highlight w:val="yellow"/>
+        </w:rPr>
+        <w:t>i</w:t>
+      </w:r>
+      <w:proofErr w:type="spellEnd"/>
+      <w:r>
+        <w:rPr>
+          <w:rFonts w:ascii="Candara" w:hAnsi="Candara"/>
+          <w:bCs/>
+          <w:highlight w:val="yellow"/>
+        </w:rPr>
+        <w:t xml:space="preserve"> &lt;= 10)</w:t>
       </w:r>
     </w:p>
     <w:p>
@@ -703,7 +721,39 @@
           <w:rFonts w:ascii="Candara" w:hAnsi="Candara"/>
           <w:bCs/>
         </w:rPr>
-        <w:t>while (i &lt;= 10; i++)</w:t>
+        <w:t>while (</w:t>
+      </w:r>
+      <w:proofErr w:type="spellStart"/>
+      <w:r>
+        <w:rPr>
+          <w:rFonts w:ascii="Candara" w:hAnsi="Candara"/>
+          <w:bCs/>
+        </w:rPr>
+        <w:t>i</w:t>
+      </w:r>
+      <w:proofErr w:type="spellEnd"/>
+      <w:r>
+        <w:rPr>
+          <w:rFonts w:ascii="Candara" w:hAnsi="Candara"/>
+          <w:bCs/>
+        </w:rPr>
+        <w:t xml:space="preserve"> &lt;= 10; </w:t>
+      </w:r>
+      <w:proofErr w:type="spellStart"/>
+      <w:r>
+        <w:rPr>
+          <w:rFonts w:ascii="Candara" w:hAnsi="Candara"/>
+          <w:bCs/>
+        </w:rPr>
+        <w:t>i</w:t>
+      </w:r>
+      <w:proofErr w:type="spellEnd"/>
+      <w:r>
+        <w:rPr>
+          <w:rFonts w:ascii="Candara" w:hAnsi="Candara"/>
+          <w:bCs/>
+        </w:rPr>
+        <w:t>++)</w:t>
       </w:r>
     </w:p>
     <w:p>
@@ -723,7 +773,23 @@
           <w:rFonts w:ascii="Candara" w:hAnsi="Candara"/>
           <w:bCs/>
         </w:rPr>
-        <w:t>while i = 1 to 10</w:t>
+        <w:t xml:space="preserve">while </w:t>
+      </w:r>
+      <w:proofErr w:type="spellStart"/>
+      <w:r>
+        <w:rPr>
+          <w:rFonts w:ascii="Candara" w:hAnsi="Candara"/>
+          <w:bCs/>
+        </w:rPr>
+        <w:t>i</w:t>
+      </w:r>
+      <w:proofErr w:type="spellEnd"/>
+      <w:r>
+        <w:rPr>
+          <w:rFonts w:ascii="Candara" w:hAnsi="Candara"/>
+          <w:bCs/>
+        </w:rPr>
+        <w:t xml:space="preserve"> = 1 to 10</w:t>
       </w:r>
     </w:p>
     <w:p>
@@ -894,12 +960,21 @@
           <w:bCs/>
         </w:rPr>
       </w:pPr>
-      <w:r>
-        <w:rPr>
-          <w:rFonts w:ascii="Candara" w:hAnsi="Candara"/>
-          <w:bCs/>
-        </w:rPr>
-        <w:t xml:space="preserve">varx=5,y=1  </w:t>
+      <w:proofErr w:type="spellStart"/>
+      <w:r>
+        <w:rPr>
+          <w:rFonts w:ascii="Candara" w:hAnsi="Candara"/>
+          <w:bCs/>
+        </w:rPr>
+        <w:t>varx</w:t>
+      </w:r>
+      <w:proofErr w:type="spellEnd"/>
+      <w:r>
+        <w:rPr>
+          <w:rFonts w:ascii="Candara" w:hAnsi="Candara"/>
+          <w:bCs/>
+        </w:rPr>
+        <w:t xml:space="preserve">=5,y=1  </w:t>
       </w:r>
     </w:p>
     <w:p>
@@ -1082,7 +1157,23 @@
           <w:rFonts w:ascii="Candara" w:hAnsi="Candara"/>
           <w:bCs/>
         </w:rPr>
-        <w:t>The behaviour of the instances present of a class inside a method is defined by __________</w:t>
+        <w:t xml:space="preserve">The </w:t>
+      </w:r>
+      <w:proofErr w:type="spellStart"/>
+      <w:r>
+        <w:rPr>
+          <w:rFonts w:ascii="Candara" w:hAnsi="Candara"/>
+          <w:bCs/>
+        </w:rPr>
+        <w:t>behaviour</w:t>
+      </w:r>
+      <w:proofErr w:type="spellEnd"/>
+      <w:r>
+        <w:rPr>
+          <w:rFonts w:ascii="Candara" w:hAnsi="Candara"/>
+          <w:bCs/>
+        </w:rPr>
+        <w:t xml:space="preserve"> of the instances present of a class inside a method is defined by __________</w:t>
       </w:r>
     </w:p>
     <w:p>
@@ -1270,13 +1361,6 @@
           <w:rFonts w:ascii="Candara" w:hAnsi="Candara"/>
           <w:bCs/>
         </w:rPr>
-        <w:sectPr>
-          <w:type w:val="continuous"/>
-          <w:pgSz w:w="11906" w:h="16838" w:code="9"/>
-          <w:pgMar w:top="576" w:right="720" w:bottom="576" w:left="720" w:header="720" w:footer="720" w:gutter="0"/>
-          <w:cols w:num="2" w:space="720"/>
-          <w:docGrid w:linePitch="360"/>
-        </w:sectPr>
       </w:pPr>
       <w:r>
         <w:rPr>
@@ -1285,6 +1369,142 @@
         </w:rPr>
         <w:t>d) object</w:t>
       </w:r>
+    </w:p>
+    <w:p>
+      <w:pPr>
+        <w:rPr>
+          <w:rFonts w:ascii="Candara" w:hAnsi="Candara"/>
+          <w:bCs/>
+        </w:rPr>
+      </w:pPr>
+    </w:p>
+    <w:p>
+      <w:pPr>
+        <w:rPr>
+          <w:rFonts w:ascii="Candara" w:hAnsi="Candara"/>
+          <w:bCs/>
+        </w:rPr>
+      </w:pPr>
+    </w:p>
+    <w:p>
+      <w:pPr>
+        <w:rPr>
+          <w:rFonts w:ascii="Candara" w:hAnsi="Candara"/>
+          <w:bCs/>
+        </w:rPr>
+      </w:pPr>
+      <w:r>
+        <w:rPr>
+          <w:rFonts w:ascii="Candara" w:hAnsi="Candara"/>
+          <w:bCs/>
+        </w:rPr>
+        <w:t xml:space="preserve">9. </w:t>
+      </w:r>
+      <w:r>
+        <w:rPr>
+          <w:rFonts w:ascii="Candara" w:hAnsi="Candara"/>
+          <w:bCs/>
+        </w:rPr>
+        <w:t>When a class B can extend another class A, we say that?</w:t>
+      </w:r>
+    </w:p>
+    <w:p>
+      <w:pPr>
+        <w:pStyle w:val="ListParagraph"/>
+        <w:numPr>
+          <w:ilvl w:val="0"/>
+          <w:numId w:val="60"/>
+        </w:numPr>
+        <w:rPr>
+          <w:rFonts w:ascii="Candara" w:hAnsi="Candara"/>
+          <w:bCs/>
+          <w:highlight w:val="yellow"/>
+        </w:rPr>
+      </w:pPr>
+      <w:r>
+        <w:rPr>
+          <w:rFonts w:ascii="Candara" w:hAnsi="Candara"/>
+          <w:bCs/>
+          <w:highlight w:val="yellow"/>
+        </w:rPr>
+        <w:t>A is the superclass and B is the subclass</w:t>
+      </w:r>
+    </w:p>
+    <w:p>
+      <w:pPr>
+        <w:pStyle w:val="ListParagraph"/>
+        <w:numPr>
+          <w:ilvl w:val="0"/>
+          <w:numId w:val="60"/>
+        </w:numPr>
+        <w:rPr>
+          <w:rFonts w:ascii="Candara" w:hAnsi="Candara"/>
+          <w:bCs/>
+        </w:rPr>
+      </w:pPr>
+      <w:r>
+        <w:rPr>
+          <w:rFonts w:ascii="Candara" w:hAnsi="Candara"/>
+          <w:bCs/>
+        </w:rPr>
+        <w:t>B is the superclass and A is the subclass</w:t>
+      </w:r>
+    </w:p>
+    <w:p>
+      <w:pPr>
+        <w:pStyle w:val="ListParagraph"/>
+        <w:numPr>
+          <w:ilvl w:val="0"/>
+          <w:numId w:val="60"/>
+        </w:numPr>
+        <w:rPr>
+          <w:rFonts w:ascii="Candara" w:hAnsi="Candara"/>
+          <w:bCs/>
+        </w:rPr>
+      </w:pPr>
+      <w:r>
+        <w:rPr>
+          <w:rFonts w:ascii="Candara" w:hAnsi="Candara"/>
+          <w:bCs/>
+        </w:rPr>
+        <w:t>Both A and B are the superclass</w:t>
+      </w:r>
+    </w:p>
+    <w:p>
+      <w:pPr>
+        <w:pStyle w:val="ListParagraph"/>
+        <w:numPr>
+          <w:ilvl w:val="0"/>
+          <w:numId w:val="60"/>
+        </w:numPr>
+        <w:rPr>
+          <w:rFonts w:ascii="Candara" w:hAnsi="Candara"/>
+          <w:bCs/>
+        </w:rPr>
+      </w:pPr>
+      <w:r>
+        <w:rPr>
+          <w:rFonts w:ascii="Candara" w:hAnsi="Candara"/>
+          <w:bCs/>
+        </w:rPr>
+        <w:t>d) Both A and B are the subclass</w:t>
+      </w:r>
+    </w:p>
+    <w:p>
+      <w:pPr>
+        <w:rPr>
+          <w:rFonts w:ascii="Candara" w:hAnsi="Candara"/>
+          <w:bCs/>
+        </w:rPr>
+      </w:pPr>
+    </w:p>
+    <w:p>
+      <w:pPr>
+        <w:rPr>
+          <w:rFonts w:ascii="Candara" w:hAnsi="Candara"/>
+          <w:bCs/>
+        </w:rPr>
+      </w:pPr>
     </w:p>
     <w:p>
       <w:pPr>
@@ -2501,6 +2721,95 @@
     </w:lvl>
   </w:abstractNum>
   <w:abstractNum w:abstractNumId="10" w15:restartNumberingAfterBreak="0">
+    <w:nsid w:val="1AD0521C"/>
+    <w:multiLevelType w:val="hybridMultilevel"/>
+    <w:tmpl w:val="714E1D10"/>
+    <w:lvl w:ilvl="0" w:tplc="04090017">
+      <w:start w:val="1"/>
+      <w:numFmt w:val="lowerLetter"/>
+      <w:lvlText w:val="%1)"/>
+      <w:lvlJc w:val="left"/>
+      <w:pPr>
+        <w:ind w:left="720" w:hanging="360"/>
+      </w:pPr>
+      <w:rPr>
+        <w:rFonts w:hint="default"/>
+      </w:rPr>
+    </w:lvl>
+    <w:lvl w:ilvl="1" w:tplc="04090019" w:tentative="1">
+      <w:start w:val="1"/>
+      <w:numFmt w:val="lowerLetter"/>
+      <w:lvlText w:val="%2."/>
+      <w:lvlJc w:val="left"/>
+      <w:pPr>
+        <w:ind w:left="1440" w:hanging="360"/>
+      </w:pPr>
+    </w:lvl>
+    <w:lvl w:ilvl="2" w:tplc="0409001B" w:tentative="1">
+      <w:start w:val="1"/>
+      <w:numFmt w:val="lowerRoman"/>
+      <w:lvlText w:val="%3."/>
+      <w:lvlJc w:val="right"/>
+      <w:pPr>
+        <w:ind w:left="2160" w:hanging="180"/>
+      </w:pPr>
+    </w:lvl>
+    <w:lvl w:ilvl="3" w:tplc="0409000F" w:tentative="1">
+      <w:start w:val="1"/>
+      <w:numFmt w:val="decimal"/>
+      <w:lvlText w:val="%4."/>
+      <w:lvlJc w:val="left"/>
+      <w:pPr>
+        <w:ind w:left="2880" w:hanging="360"/>
+      </w:pPr>
+    </w:lvl>
+    <w:lvl w:ilvl="4" w:tplc="04090019" w:tentative="1">
+      <w:start w:val="1"/>
+      <w:numFmt w:val="lowerLetter"/>
+      <w:lvlText w:val="%5."/>
+      <w:lvlJc w:val="left"/>
+      <w:pPr>
+        <w:ind w:left="3600" w:hanging="360"/>
+      </w:pPr>
+    </w:lvl>
+    <w:lvl w:ilvl="5" w:tplc="0409001B" w:tentative="1">
+      <w:start w:val="1"/>
+      <w:numFmt w:val="lowerRoman"/>
+      <w:lvlText w:val="%6."/>
+      <w:lvlJc w:val="right"/>
+      <w:pPr>
+        <w:ind w:left="4320" w:hanging="180"/>
+      </w:pPr>
+    </w:lvl>
+    <w:lvl w:ilvl="6" w:tplc="0409000F" w:tentative="1">
+      <w:start w:val="1"/>
+      <w:numFmt w:val="decimal"/>
+      <w:lvlText w:val="%7."/>
+      <w:lvlJc w:val="left"/>
+      <w:pPr>
+        <w:ind w:left="5040" w:hanging="360"/>
+      </w:pPr>
+    </w:lvl>
+    <w:lvl w:ilvl="7" w:tplc="04090019" w:tentative="1">
+      <w:start w:val="1"/>
+      <w:numFmt w:val="lowerLetter"/>
+      <w:lvlText w:val="%8."/>
+      <w:lvlJc w:val="left"/>
+      <w:pPr>
+        <w:ind w:left="5760" w:hanging="360"/>
+      </w:pPr>
+    </w:lvl>
+    <w:lvl w:ilvl="8" w:tplc="0409001B" w:tentative="1">
+      <w:start w:val="1"/>
+      <w:numFmt w:val="lowerRoman"/>
+      <w:lvlText w:val="%9."/>
+      <w:lvlJc w:val="right"/>
+      <w:pPr>
+        <w:ind w:left="6480" w:hanging="180"/>
+      </w:pPr>
+    </w:lvl>
+  </w:abstractNum>
+  <w:abstractNum w:abstractNumId="11" w15:restartNumberingAfterBreak="0">
     <w:nsid w:val="1EE5602E"/>
     <w:multiLevelType w:val="hybridMultilevel"/>
     <w:tmpl w:val="1C08D2CC"/>
@@ -2589,7 +2898,7 @@
       </w:pPr>
     </w:lvl>
   </w:abstractNum>
-  <w:abstractNum w:abstractNumId="11" w15:restartNumberingAfterBreak="0">
+  <w:abstractNum w:abstractNumId="12" w15:restartNumberingAfterBreak="0">
     <w:nsid w:val="1FBA4973"/>
     <w:multiLevelType w:val="hybridMultilevel"/>
     <w:tmpl w:val="EE3C0F42"/>
@@ -2675,7 +2984,7 @@
       </w:pPr>
     </w:lvl>
   </w:abstractNum>
-  <w:abstractNum w:abstractNumId="12" w15:restartNumberingAfterBreak="0">
+  <w:abstractNum w:abstractNumId="13" w15:restartNumberingAfterBreak="0">
     <w:nsid w:val="233A1BF5"/>
     <w:multiLevelType w:val="hybridMultilevel"/>
     <w:tmpl w:val="9782FD44"/>
@@ -2764,7 +3073,7 @@
       </w:pPr>
     </w:lvl>
   </w:abstractNum>
-  <w:abstractNum w:abstractNumId="13" w15:restartNumberingAfterBreak="0">
+  <w:abstractNum w:abstractNumId="14" w15:restartNumberingAfterBreak="0">
     <w:nsid w:val="25AC69E3"/>
     <w:multiLevelType w:val="hybridMultilevel"/>
     <w:tmpl w:val="CBEA7ECA"/>
@@ -2850,7 +3159,93 @@
       </w:pPr>
     </w:lvl>
   </w:abstractNum>
-  <w:abstractNum w:abstractNumId="14" w15:restartNumberingAfterBreak="0">
+  <w:abstractNum w:abstractNumId="15" w15:restartNumberingAfterBreak="0">
+    <w:nsid w:val="25C122A4"/>
+    <w:multiLevelType w:val="hybridMultilevel"/>
+    <w:tmpl w:val="27ECF8BE"/>
+    <w:lvl w:ilvl="0" w:tplc="04090017">
+      <w:start w:val="1"/>
+      <w:numFmt w:val="lowerLetter"/>
+      <w:lvlText w:val="%1)"/>
+      <w:lvlJc w:val="left"/>
+      <w:pPr>
+        <w:ind w:left="720" w:hanging="360"/>
+      </w:pPr>
+    </w:lvl>
+    <w:lvl w:ilvl="1" w:tplc="04090019" w:tentative="1">
+      <w:start w:val="1"/>
+      <w:numFmt w:val="lowerLetter"/>
+      <w:lvlText w:val="%2."/>
+      <w:lvlJc w:val="left"/>
+      <w:pPr>
+        <w:ind w:left="1440" w:hanging="360"/>
+      </w:pPr>
+    </w:lvl>
+    <w:lvl w:ilvl="2" w:tplc="0409001B" w:tentative="1">
+      <w:start w:val="1"/>
+      <w:numFmt w:val="lowerRoman"/>
+      <w:lvlText w:val="%3."/>
+      <w:lvlJc w:val="right"/>
+      <w:pPr>
+        <w:ind w:left="2160" w:hanging="180"/>
+      </w:pPr>
+    </w:lvl>
+    <w:lvl w:ilvl="3" w:tplc="0409000F" w:tentative="1">
+      <w:start w:val="1"/>
+      <w:numFmt w:val="decimal"/>
+      <w:lvlText w:val="%4."/>
+      <w:lvlJc w:val="left"/>
+      <w:pPr>
+        <w:ind w:left="2880" w:hanging="360"/>
+      </w:pPr>
+    </w:lvl>
+    <w:lvl w:ilvl="4" w:tplc="04090019" w:tentative="1">
+      <w:start w:val="1"/>
+      <w:numFmt w:val="lowerLetter"/>
+      <w:lvlText w:val="%5."/>
+      <w:lvlJc w:val="left"/>
+      <w:pPr>
+        <w:ind w:left="3600" w:hanging="360"/>
+      </w:pPr>
+    </w:lvl>
+    <w:lvl w:ilvl="5" w:tplc="0409001B" w:tentative="1">
+      <w:start w:val="1"/>
+      <w:numFmt w:val="lowerRoman"/>
+      <w:lvlText w:val="%6."/>
+      <w:lvlJc w:val="right"/>
+      <w:pPr>
+        <w:ind w:left="4320" w:hanging="180"/>
+      </w:pPr>
+    </w:lvl>
+    <w:lvl w:ilvl="6" w:tplc="0409000F" w:tentative="1">
+      <w:start w:val="1"/>
+      <w:numFmt w:val="decimal"/>
+      <w:lvlText w:val="%7."/>
+      <w:lvlJc w:val="left"/>
+      <w:pPr>
+        <w:ind w:left="5040" w:hanging="360"/>
+      </w:pPr>
+    </w:lvl>
+    <w:lvl w:ilvl="7" w:tplc="04090019" w:tentative="1">
+      <w:start w:val="1"/>
+      <w:numFmt w:val="lowerLetter"/>
+      <w:lvlText w:val="%8."/>
+      <w:lvlJc w:val="left"/>
+      <w:pPr>
+        <w:ind w:left="5760" w:hanging="360"/>
+      </w:pPr>
+    </w:lvl>
+    <w:lvl w:ilvl="8" w:tplc="0409001B" w:tentative="1">
+      <w:start w:val="1"/>
+      <w:numFmt w:val="lowerRoman"/>
+      <w:lvlText w:val="%9."/>
+      <w:lvlJc w:val="right"/>
+      <w:pPr>
+        <w:ind w:left="6480" w:hanging="180"/>
+      </w:pPr>
+    </w:lvl>
+  </w:abstractNum>
+  <w:abstractNum w:abstractNumId="16" w15:restartNumberingAfterBreak="0">
     <w:nsid w:val="263D358B"/>
     <w:multiLevelType w:val="hybridMultilevel"/>
     <w:tmpl w:val="845E903C"/>
@@ -2936,7 +3331,7 @@
       </w:pPr>
     </w:lvl>
   </w:abstractNum>
-  <w:abstractNum w:abstractNumId="15" w15:restartNumberingAfterBreak="0">
+  <w:abstractNum w:abstractNumId="17" w15:restartNumberingAfterBreak="0">
     <w:nsid w:val="26D27C7C"/>
     <w:multiLevelType w:val="hybridMultilevel"/>
     <w:tmpl w:val="9B20BF52"/>
@@ -3028,7 +3423,7 @@
       </w:pPr>
     </w:lvl>
   </w:abstractNum>
-  <w:abstractNum w:abstractNumId="16" w15:restartNumberingAfterBreak="0">
+  <w:abstractNum w:abstractNumId="18" w15:restartNumberingAfterBreak="0">
     <w:nsid w:val="29985A0C"/>
     <w:multiLevelType w:val="hybridMultilevel"/>
     <w:tmpl w:val="75C0DC90"/>
@@ -3114,7 +3509,7 @@
       </w:pPr>
     </w:lvl>
   </w:abstractNum>
-  <w:abstractNum w:abstractNumId="17" w15:restartNumberingAfterBreak="0">
+  <w:abstractNum w:abstractNumId="19" w15:restartNumberingAfterBreak="0">
     <w:nsid w:val="2B4E179D"/>
     <w:multiLevelType w:val="hybridMultilevel"/>
     <w:tmpl w:val="DD1E52A0"/>
@@ -3203,7 +3598,7 @@
       </w:pPr>
     </w:lvl>
   </w:abstractNum>
-  <w:abstractNum w:abstractNumId="18" w15:restartNumberingAfterBreak="0">
+  <w:abstractNum w:abstractNumId="20" w15:restartNumberingAfterBreak="0">
     <w:nsid w:val="2EAB1A17"/>
     <w:multiLevelType w:val="hybridMultilevel"/>
     <w:tmpl w:val="56E291EE"/>
@@ -3292,7 +3687,7 @@
       </w:pPr>
     </w:lvl>
   </w:abstractNum>
-  <w:abstractNum w:abstractNumId="19" w15:restartNumberingAfterBreak="0">
+  <w:abstractNum w:abstractNumId="21" w15:restartNumberingAfterBreak="0">
     <w:nsid w:val="31427506"/>
     <w:multiLevelType w:val="hybridMultilevel"/>
     <w:tmpl w:val="912CAB28"/>
@@ -3381,7 +3776,7 @@
       </w:pPr>
     </w:lvl>
   </w:abstractNum>
-  <w:abstractNum w:abstractNumId="20" w15:restartNumberingAfterBreak="0">
+  <w:abstractNum w:abstractNumId="22" w15:restartNumberingAfterBreak="0">
     <w:nsid w:val="31D332C3"/>
     <w:multiLevelType w:val="hybridMultilevel"/>
     <w:tmpl w:val="57D60C56"/>
@@ -3467,7 +3862,7 @@
       </w:pPr>
     </w:lvl>
   </w:abstractNum>
-  <w:abstractNum w:abstractNumId="21" w15:restartNumberingAfterBreak="0">
+  <w:abstractNum w:abstractNumId="23" w15:restartNumberingAfterBreak="0">
     <w:nsid w:val="34FD0F33"/>
     <w:multiLevelType w:val="hybridMultilevel"/>
     <w:tmpl w:val="A59E35E6"/>
@@ -3553,7 +3948,7 @@
       </w:pPr>
     </w:lvl>
   </w:abstractNum>
-  <w:abstractNum w:abstractNumId="22" w15:restartNumberingAfterBreak="0">
+  <w:abstractNum w:abstractNumId="24" w15:restartNumberingAfterBreak="0">
     <w:nsid w:val="392E48AE"/>
     <w:multiLevelType w:val="hybridMultilevel"/>
     <w:tmpl w:val="DEF0503A"/>
@@ -3639,7 +4034,7 @@
       </w:pPr>
     </w:lvl>
   </w:abstractNum>
-  <w:abstractNum w:abstractNumId="23" w15:restartNumberingAfterBreak="0">
+  <w:abstractNum w:abstractNumId="25" w15:restartNumberingAfterBreak="0">
     <w:nsid w:val="39BD3BCE"/>
     <w:multiLevelType w:val="hybridMultilevel"/>
     <w:tmpl w:val="10C843EA"/>
@@ -3728,7 +4123,7 @@
       </w:pPr>
     </w:lvl>
   </w:abstractNum>
-  <w:abstractNum w:abstractNumId="24" w15:restartNumberingAfterBreak="0">
+  <w:abstractNum w:abstractNumId="26" w15:restartNumberingAfterBreak="0">
     <w:nsid w:val="3D6100F5"/>
     <w:multiLevelType w:val="hybridMultilevel"/>
     <w:tmpl w:val="34CAA336"/>
@@ -3817,7 +4212,7 @@
       </w:pPr>
     </w:lvl>
   </w:abstractNum>
-  <w:abstractNum w:abstractNumId="25" w15:restartNumberingAfterBreak="0">
+  <w:abstractNum w:abstractNumId="27" w15:restartNumberingAfterBreak="0">
     <w:nsid w:val="41C865E9"/>
     <w:multiLevelType w:val="hybridMultilevel"/>
     <w:tmpl w:val="D99A8992"/>
@@ -3906,7 +4301,96 @@
       </w:pPr>
     </w:lvl>
   </w:abstractNum>
-  <w:abstractNum w:abstractNumId="26" w15:restartNumberingAfterBreak="0">
+  <w:abstractNum w:abstractNumId="28" w15:restartNumberingAfterBreak="0">
+    <w:nsid w:val="43E0299C"/>
+    <w:multiLevelType w:val="hybridMultilevel"/>
+    <w:tmpl w:val="4A4CADFA"/>
+    <w:lvl w:ilvl="0" w:tplc="04090017">
+      <w:start w:val="1"/>
+      <w:numFmt w:val="lowerLetter"/>
+      <w:lvlText w:val="%1)"/>
+      <w:lvlJc w:val="left"/>
+      <w:pPr>
+        <w:ind w:left="720" w:hanging="360"/>
+      </w:pPr>
+      <w:rPr>
+        <w:rFonts w:hint="default"/>
+      </w:rPr>
+    </w:lvl>
+    <w:lvl w:ilvl="1" w:tplc="04090019" w:tentative="1">
+      <w:start w:val="1"/>
+      <w:numFmt w:val="lowerLetter"/>
+      <w:lvlText w:val="%2."/>
+      <w:lvlJc w:val="left"/>
+      <w:pPr>
+        <w:ind w:left="1440" w:hanging="360"/>
+      </w:pPr>
+    </w:lvl>
+    <w:lvl w:ilvl="2" w:tplc="0409001B" w:tentative="1">
+      <w:start w:val="1"/>
+      <w:numFmt w:val="lowerRoman"/>
+      <w:lvlText w:val="%3."/>
+      <w:lvlJc w:val="right"/>
+      <w:pPr>
+        <w:ind w:left="2160" w:hanging="180"/>
+      </w:pPr>
+    </w:lvl>
+    <w:lvl w:ilvl="3" w:tplc="0409000F" w:tentative="1">
+      <w:start w:val="1"/>
+      <w:numFmt w:val="decimal"/>
+      <w:lvlText w:val="%4."/>
+      <w:lvlJc w:val="left"/>
+      <w:pPr>
+        <w:ind w:left="2880" w:hanging="360"/>
+      </w:pPr>
+    </w:lvl>
+    <w:lvl w:ilvl="4" w:tplc="04090019" w:tentative="1">
+      <w:start w:val="1"/>
+      <w:numFmt w:val="lowerLetter"/>
+      <w:lvlText w:val="%5."/>
+      <w:lvlJc w:val="left"/>
+      <w:pPr>
+        <w:ind w:left="3600" w:hanging="360"/>
+      </w:pPr>
+    </w:lvl>
+    <w:lvl w:ilvl="5" w:tplc="0409001B" w:tentative="1">
+      <w:start w:val="1"/>
+      <w:numFmt w:val="lowerRoman"/>
+      <w:lvlText w:val="%6."/>
+      <w:lvlJc w:val="right"/>
+      <w:pPr>
+        <w:ind w:left="4320" w:hanging="180"/>
+      </w:pPr>
+    </w:lvl>
+    <w:lvl w:ilvl="6" w:tplc="0409000F" w:tentative="1">
+      <w:start w:val="1"/>
+      <w:numFmt w:val="decimal"/>
+      <w:lvlText w:val="%7."/>
+      <w:lvlJc w:val="left"/>
+      <w:pPr>
+        <w:ind w:left="5040" w:hanging="360"/>
+      </w:pPr>
+    </w:lvl>
+    <w:lvl w:ilvl="7" w:tplc="04090019" w:tentative="1">
+      <w:start w:val="1"/>
+      <w:numFmt w:val="lowerLetter"/>
+      <w:lvlText w:val="%8."/>
+      <w:lvlJc w:val="left"/>
+      <w:pPr>
+        <w:ind w:left="5760" w:hanging="360"/>
+      </w:pPr>
+    </w:lvl>
+    <w:lvl w:ilvl="8" w:tplc="0409001B" w:tentative="1">
+      <w:start w:val="1"/>
+      <w:numFmt w:val="lowerRoman"/>
+      <w:lvlText w:val="%9."/>
+      <w:lvlJc w:val="right"/>
+      <w:pPr>
+        <w:ind w:left="6480" w:hanging="180"/>
+      </w:pPr>
+    </w:lvl>
+  </w:abstractNum>
+  <w:abstractNum w:abstractNumId="29" w15:restartNumberingAfterBreak="0">
     <w:nsid w:val="44D033CB"/>
     <w:multiLevelType w:val="hybridMultilevel"/>
     <w:tmpl w:val="40C64AD8"/>
@@ -3992,7 +4476,7 @@
       </w:pPr>
     </w:lvl>
   </w:abstractNum>
-  <w:abstractNum w:abstractNumId="27" w15:restartNumberingAfterBreak="0">
+  <w:abstractNum w:abstractNumId="30" w15:restartNumberingAfterBreak="0">
     <w:nsid w:val="45F33C36"/>
     <w:multiLevelType w:val="hybridMultilevel"/>
     <w:tmpl w:val="82D0F35E"/>
@@ -4081,7 +4565,7 @@
       </w:pPr>
     </w:lvl>
   </w:abstractNum>
-  <w:abstractNum w:abstractNumId="28" w15:restartNumberingAfterBreak="0">
+  <w:abstractNum w:abstractNumId="31" w15:restartNumberingAfterBreak="0">
     <w:nsid w:val="499D5BEA"/>
     <w:multiLevelType w:val="hybridMultilevel"/>
     <w:tmpl w:val="C834EE76"/>
@@ -4167,7 +4651,7 @@
       </w:pPr>
     </w:lvl>
   </w:abstractNum>
-  <w:abstractNum w:abstractNumId="29" w15:restartNumberingAfterBreak="0">
+  <w:abstractNum w:abstractNumId="32" w15:restartNumberingAfterBreak="0">
     <w:nsid w:val="4BC500E1"/>
     <w:multiLevelType w:val="hybridMultilevel"/>
     <w:tmpl w:val="947CFFA8"/>
@@ -4256,7 +4740,7 @@
       </w:pPr>
     </w:lvl>
   </w:abstractNum>
-  <w:abstractNum w:abstractNumId="30" w15:restartNumberingAfterBreak="0">
+  <w:abstractNum w:abstractNumId="33" w15:restartNumberingAfterBreak="0">
     <w:nsid w:val="4F217DF5"/>
     <w:multiLevelType w:val="hybridMultilevel"/>
     <w:tmpl w:val="CDD4DE92"/>
@@ -4345,7 +4829,7 @@
       </w:pPr>
     </w:lvl>
   </w:abstractNum>
-  <w:abstractNum w:abstractNumId="31" w15:restartNumberingAfterBreak="0">
+  <w:abstractNum w:abstractNumId="34" w15:restartNumberingAfterBreak="0">
     <w:nsid w:val="50A57F3C"/>
     <w:multiLevelType w:val="hybridMultilevel"/>
     <w:tmpl w:val="CD8C2BFE"/>
@@ -4431,7 +4915,7 @@
       </w:pPr>
     </w:lvl>
   </w:abstractNum>
-  <w:abstractNum w:abstractNumId="32" w15:restartNumberingAfterBreak="0">
+  <w:abstractNum w:abstractNumId="35" w15:restartNumberingAfterBreak="0">
     <w:nsid w:val="51032F30"/>
     <w:multiLevelType w:val="hybridMultilevel"/>
     <w:tmpl w:val="05D65A9A"/>
@@ -4517,7 +5001,7 @@
       </w:pPr>
     </w:lvl>
   </w:abstractNum>
-  <w:abstractNum w:abstractNumId="33" w15:restartNumberingAfterBreak="0">
+  <w:abstractNum w:abstractNumId="36" w15:restartNumberingAfterBreak="0">
     <w:nsid w:val="52E442E1"/>
     <w:multiLevelType w:val="hybridMultilevel"/>
     <w:tmpl w:val="F528B8A6"/>
@@ -4603,7 +5087,7 @@
       </w:pPr>
     </w:lvl>
   </w:abstractNum>
-  <w:abstractNum w:abstractNumId="34" w15:restartNumberingAfterBreak="0">
+  <w:abstractNum w:abstractNumId="37" w15:restartNumberingAfterBreak="0">
     <w:nsid w:val="53D14D19"/>
     <w:multiLevelType w:val="hybridMultilevel"/>
     <w:tmpl w:val="0ADE68EE"/>
@@ -4695,7 +5179,7 @@
       </w:pPr>
     </w:lvl>
   </w:abstractNum>
-  <w:abstractNum w:abstractNumId="35" w15:restartNumberingAfterBreak="0">
+  <w:abstractNum w:abstractNumId="38" w15:restartNumberingAfterBreak="0">
     <w:nsid w:val="557B22BA"/>
     <w:multiLevelType w:val="hybridMultilevel"/>
     <w:tmpl w:val="BC7A44CE"/>
@@ -4784,7 +5268,7 @@
       </w:pPr>
     </w:lvl>
   </w:abstractNum>
-  <w:abstractNum w:abstractNumId="36" w15:restartNumberingAfterBreak="0">
+  <w:abstractNum w:abstractNumId="39" w15:restartNumberingAfterBreak="0">
     <w:nsid w:val="5585105B"/>
     <w:multiLevelType w:val="hybridMultilevel"/>
     <w:tmpl w:val="4CC6A1C8"/>
@@ -4873,7 +5357,7 @@
       </w:pPr>
     </w:lvl>
   </w:abstractNum>
-  <w:abstractNum w:abstractNumId="37" w15:restartNumberingAfterBreak="0">
+  <w:abstractNum w:abstractNumId="40" w15:restartNumberingAfterBreak="0">
     <w:nsid w:val="565A05F6"/>
     <w:multiLevelType w:val="hybridMultilevel"/>
     <w:tmpl w:val="CA5A807C"/>
@@ -4962,7 +5446,93 @@
       </w:pPr>
     </w:lvl>
   </w:abstractNum>
-  <w:abstractNum w:abstractNumId="38" w15:restartNumberingAfterBreak="0">
+  <w:abstractNum w:abstractNumId="41" w15:restartNumberingAfterBreak="0">
+    <w:nsid w:val="58964B74"/>
+    <w:multiLevelType w:val="hybridMultilevel"/>
+    <w:tmpl w:val="E280D8CE"/>
+    <w:lvl w:ilvl="0" w:tplc="04090017">
+      <w:start w:val="1"/>
+      <w:numFmt w:val="lowerLetter"/>
+      <w:lvlText w:val="%1)"/>
+      <w:lvlJc w:val="left"/>
+      <w:pPr>
+        <w:ind w:left="720" w:hanging="360"/>
+      </w:pPr>
+    </w:lvl>
+    <w:lvl w:ilvl="1" w:tplc="04090019" w:tentative="1">
+      <w:start w:val="1"/>
+      <w:numFmt w:val="lowerLetter"/>
+      <w:lvlText w:val="%2."/>
+      <w:lvlJc w:val="left"/>
+      <w:pPr>
+        <w:ind w:left="1440" w:hanging="360"/>
+      </w:pPr>
+    </w:lvl>
+    <w:lvl w:ilvl="2" w:tplc="0409001B" w:tentative="1">
+      <w:start w:val="1"/>
+      <w:numFmt w:val="lowerRoman"/>
+      <w:lvlText w:val="%3."/>
+      <w:lvlJc w:val="right"/>
+      <w:pPr>
+        <w:ind w:left="2160" w:hanging="180"/>
+      </w:pPr>
+    </w:lvl>
+    <w:lvl w:ilvl="3" w:tplc="0409000F" w:tentative="1">
+      <w:start w:val="1"/>
+      <w:numFmt w:val="decimal"/>
+      <w:lvlText w:val="%4."/>
+      <w:lvlJc w:val="left"/>
+      <w:pPr>
+        <w:ind w:left="2880" w:hanging="360"/>
+      </w:pPr>
+    </w:lvl>
+    <w:lvl w:ilvl="4" w:tplc="04090019" w:tentative="1">
+      <w:start w:val="1"/>
+      <w:numFmt w:val="lowerLetter"/>
+      <w:lvlText w:val="%5."/>
+      <w:lvlJc w:val="left"/>
+      <w:pPr>
+        <w:ind w:left="3600" w:hanging="360"/>
+      </w:pPr>
+    </w:lvl>
+    <w:lvl w:ilvl="5" w:tplc="0409001B" w:tentative="1">
+      <w:start w:val="1"/>
+      <w:numFmt w:val="lowerRoman"/>
+      <w:lvlText w:val="%6."/>
+      <w:lvlJc w:val="right"/>
+      <w:pPr>
+        <w:ind w:left="4320" w:hanging="180"/>
+      </w:pPr>
+    </w:lvl>
+    <w:lvl w:ilvl="6" w:tplc="0409000F" w:tentative="1">
+      <w:start w:val="1"/>
+      <w:numFmt w:val="decimal"/>
+      <w:lvlText w:val="%7."/>
+      <w:lvlJc w:val="left"/>
+      <w:pPr>
+        <w:ind w:left="5040" w:hanging="360"/>
+      </w:pPr>
+    </w:lvl>
+    <w:lvl w:ilvl="7" w:tplc="04090019" w:tentative="1">
+      <w:start w:val="1"/>
+      <w:numFmt w:val="lowerLetter"/>
+      <w:lvlText w:val="%8."/>
+      <w:lvlJc w:val="left"/>
+      <w:pPr>
+        <w:ind w:left="5760" w:hanging="360"/>
+      </w:pPr>
+    </w:lvl>
+    <w:lvl w:ilvl="8" w:tplc="0409001B" w:tentative="1">
+      <w:start w:val="1"/>
+      <w:numFmt w:val="lowerRoman"/>
+      <w:lvlText w:val="%9."/>
+      <w:lvlJc w:val="right"/>
+      <w:pPr>
+        <w:ind w:left="6480" w:hanging="180"/>
+      </w:pPr>
+    </w:lvl>
+  </w:abstractNum>
+  <w:abstractNum w:abstractNumId="42" w15:restartNumberingAfterBreak="0">
     <w:nsid w:val="59247C7C"/>
     <w:multiLevelType w:val="hybridMultilevel"/>
     <w:tmpl w:val="E646A02C"/>
@@ -5048,7 +5618,7 @@
       </w:pPr>
     </w:lvl>
   </w:abstractNum>
-  <w:abstractNum w:abstractNumId="39" w15:restartNumberingAfterBreak="0">
+  <w:abstractNum w:abstractNumId="43" w15:restartNumberingAfterBreak="0">
     <w:nsid w:val="60322153"/>
     <w:multiLevelType w:val="hybridMultilevel"/>
     <w:tmpl w:val="3B5A7228"/>
@@ -5137,7 +5707,7 @@
       </w:pPr>
     </w:lvl>
   </w:abstractNum>
-  <w:abstractNum w:abstractNumId="40" w15:restartNumberingAfterBreak="0">
+  <w:abstractNum w:abstractNumId="44" w15:restartNumberingAfterBreak="0">
     <w:nsid w:val="64D1632F"/>
     <w:multiLevelType w:val="hybridMultilevel"/>
     <w:tmpl w:val="D85E1F6A"/>
@@ -5226,7 +5796,7 @@
       </w:pPr>
     </w:lvl>
   </w:abstractNum>
-  <w:abstractNum w:abstractNumId="41" w15:restartNumberingAfterBreak="0">
+  <w:abstractNum w:abstractNumId="45" w15:restartNumberingAfterBreak="0">
     <w:nsid w:val="674A4626"/>
     <w:multiLevelType w:val="hybridMultilevel"/>
     <w:tmpl w:val="E7DC7492"/>
@@ -5312,7 +5882,7 @@
       </w:pPr>
     </w:lvl>
   </w:abstractNum>
-  <w:abstractNum w:abstractNumId="42" w15:restartNumberingAfterBreak="0">
+  <w:abstractNum w:abstractNumId="46" w15:restartNumberingAfterBreak="0">
     <w:nsid w:val="693903E6"/>
     <w:multiLevelType w:val="hybridMultilevel"/>
     <w:tmpl w:val="807EF696"/>
@@ -5398,7 +5968,7 @@
       </w:pPr>
     </w:lvl>
   </w:abstractNum>
-  <w:abstractNum w:abstractNumId="43" w15:restartNumberingAfterBreak="0">
+  <w:abstractNum w:abstractNumId="47" w15:restartNumberingAfterBreak="0">
     <w:nsid w:val="693A335D"/>
     <w:multiLevelType w:val="hybridMultilevel"/>
     <w:tmpl w:val="6C6C04E4"/>
@@ -5487,7 +6057,7 @@
       </w:pPr>
     </w:lvl>
   </w:abstractNum>
-  <w:abstractNum w:abstractNumId="44" w15:restartNumberingAfterBreak="0">
+  <w:abstractNum w:abstractNumId="48" w15:restartNumberingAfterBreak="0">
     <w:nsid w:val="6A3671BE"/>
     <w:multiLevelType w:val="hybridMultilevel"/>
     <w:tmpl w:val="A0B019B8"/>
@@ -5576,7 +6146,7 @@
       </w:pPr>
     </w:lvl>
   </w:abstractNum>
-  <w:abstractNum w:abstractNumId="45" w15:restartNumberingAfterBreak="0">
+  <w:abstractNum w:abstractNumId="49" w15:restartNumberingAfterBreak="0">
     <w:nsid w:val="6A396D2A"/>
     <w:multiLevelType w:val="hybridMultilevel"/>
     <w:tmpl w:val="80000054"/>
@@ -5662,7 +6232,7 @@
       </w:pPr>
     </w:lvl>
   </w:abstractNum>
-  <w:abstractNum w:abstractNumId="46" w15:restartNumberingAfterBreak="0">
+  <w:abstractNum w:abstractNumId="50" w15:restartNumberingAfterBreak="0">
     <w:nsid w:val="6F8E7316"/>
     <w:multiLevelType w:val="hybridMultilevel"/>
     <w:tmpl w:val="D6AE81E0"/>
@@ -5748,7 +6318,7 @@
       </w:pPr>
     </w:lvl>
   </w:abstractNum>
-  <w:abstractNum w:abstractNumId="47" w15:restartNumberingAfterBreak="0">
+  <w:abstractNum w:abstractNumId="51" w15:restartNumberingAfterBreak="0">
     <w:nsid w:val="70C63495"/>
     <w:multiLevelType w:val="hybridMultilevel"/>
     <w:tmpl w:val="F83A94CE"/>
@@ -5837,7 +6407,7 @@
       </w:pPr>
     </w:lvl>
   </w:abstractNum>
-  <w:abstractNum w:abstractNumId="48" w15:restartNumberingAfterBreak="0">
+  <w:abstractNum w:abstractNumId="52" w15:restartNumberingAfterBreak="0">
     <w:nsid w:val="73F141E3"/>
     <w:multiLevelType w:val="hybridMultilevel"/>
     <w:tmpl w:val="D1EA99B6"/>
@@ -5926,7 +6496,7 @@
       </w:pPr>
     </w:lvl>
   </w:abstractNum>
-  <w:abstractNum w:abstractNumId="49" w15:restartNumberingAfterBreak="0">
+  <w:abstractNum w:abstractNumId="53" w15:restartNumberingAfterBreak="0">
     <w:nsid w:val="74356C88"/>
     <w:multiLevelType w:val="hybridMultilevel"/>
     <w:tmpl w:val="C298C46E"/>
@@ -6012,7 +6582,7 @@
       </w:pPr>
     </w:lvl>
   </w:abstractNum>
-  <w:abstractNum w:abstractNumId="50" w15:restartNumberingAfterBreak="0">
+  <w:abstractNum w:abstractNumId="54" w15:restartNumberingAfterBreak="0">
     <w:nsid w:val="75F3423B"/>
     <w:multiLevelType w:val="hybridMultilevel"/>
     <w:tmpl w:val="48566EFC"/>
@@ -6101,7 +6671,7 @@
       </w:pPr>
     </w:lvl>
   </w:abstractNum>
-  <w:abstractNum w:abstractNumId="51" w15:restartNumberingAfterBreak="0">
+  <w:abstractNum w:abstractNumId="55" w15:restartNumberingAfterBreak="0">
     <w:nsid w:val="79811DC9"/>
     <w:multiLevelType w:val="hybridMultilevel"/>
     <w:tmpl w:val="4CF26696"/>
@@ -6190,7 +6760,7 @@
       </w:pPr>
     </w:lvl>
   </w:abstractNum>
-  <w:abstractNum w:abstractNumId="52" w15:restartNumberingAfterBreak="0">
+  <w:abstractNum w:abstractNumId="56" w15:restartNumberingAfterBreak="0">
     <w:nsid w:val="7A002083"/>
     <w:multiLevelType w:val="hybridMultilevel"/>
     <w:tmpl w:val="013E1F64"/>
@@ -6276,7 +6846,7 @@
       </w:pPr>
     </w:lvl>
   </w:abstractNum>
-  <w:abstractNum w:abstractNumId="53" w15:restartNumberingAfterBreak="0">
+  <w:abstractNum w:abstractNumId="57" w15:restartNumberingAfterBreak="0">
     <w:nsid w:val="7A76563A"/>
     <w:multiLevelType w:val="hybridMultilevel"/>
     <w:tmpl w:val="99B4F9D6"/>
@@ -6362,7 +6932,7 @@
       </w:pPr>
     </w:lvl>
   </w:abstractNum>
-  <w:abstractNum w:abstractNumId="54" w15:restartNumberingAfterBreak="0">
+  <w:abstractNum w:abstractNumId="58" w15:restartNumberingAfterBreak="0">
     <w:nsid w:val="7AC7051F"/>
     <w:multiLevelType w:val="hybridMultilevel"/>
     <w:tmpl w:val="74927916"/>
@@ -6448,7 +7018,7 @@
       </w:pPr>
     </w:lvl>
   </w:abstractNum>
-  <w:abstractNum w:abstractNumId="55" w15:restartNumberingAfterBreak="0">
+  <w:abstractNum w:abstractNumId="59" w15:restartNumberingAfterBreak="0">
     <w:nsid w:val="7B7D4E8F"/>
     <w:multiLevelType w:val="hybridMultilevel"/>
     <w:tmpl w:val="EFF29510"/>
@@ -6534,7 +7104,7 @@
       </w:pPr>
     </w:lvl>
   </w:abstractNum>
-  <w:abstractNum w:abstractNumId="56" w15:restartNumberingAfterBreak="0">
+  <w:abstractNum w:abstractNumId="60" w15:restartNumberingAfterBreak="0">
     <w:nsid w:val="7D9054AF"/>
     <w:multiLevelType w:val="hybridMultilevel"/>
     <w:tmpl w:val="81A40192"/>
@@ -6620,7 +7190,7 @@
       </w:pPr>
     </w:lvl>
   </w:abstractNum>
-  <w:abstractNum w:abstractNumId="57" w15:restartNumberingAfterBreak="0">
+  <w:abstractNum w:abstractNumId="61" w15:restartNumberingAfterBreak="0">
     <w:nsid w:val="7DCF5153"/>
     <w:multiLevelType w:val="hybridMultilevel"/>
     <w:tmpl w:val="1228E16E"/>
@@ -6709,7 +7279,7 @@
       </w:pPr>
     </w:lvl>
   </w:abstractNum>
-  <w:abstractNum w:abstractNumId="58" w15:restartNumberingAfterBreak="0">
+  <w:abstractNum w:abstractNumId="62" w15:restartNumberingAfterBreak="0">
     <w:nsid w:val="7F506D3F"/>
     <w:multiLevelType w:val="hybridMultilevel"/>
     <w:tmpl w:val="AD8692D4"/>
@@ -6796,85 +7366,85 @@
     </w:lvl>
   </w:abstractNum>
   <w:num w:numId="1" w16cid:durableId="537667697">
-    <w:abstractNumId w:val="34"/>
+    <w:abstractNumId w:val="37"/>
   </w:num>
   <w:num w:numId="2" w16cid:durableId="1733233292">
     <w:abstractNumId w:val="2"/>
   </w:num>
   <w:num w:numId="3" w16cid:durableId="842206747">
-    <w:abstractNumId w:val="51"/>
+    <w:abstractNumId w:val="55"/>
   </w:num>
   <w:num w:numId="4" w16cid:durableId="300699777">
-    <w:abstractNumId w:val="15"/>
+    <w:abstractNumId w:val="17"/>
   </w:num>
   <w:num w:numId="5" w16cid:durableId="1923442563">
-    <w:abstractNumId w:val="36"/>
+    <w:abstractNumId w:val="39"/>
   </w:num>
   <w:num w:numId="6" w16cid:durableId="1366440319">
-    <w:abstractNumId w:val="43"/>
+    <w:abstractNumId w:val="47"/>
   </w:num>
   <w:num w:numId="7" w16cid:durableId="1039010392">
-    <w:abstractNumId w:val="23"/>
+    <w:abstractNumId w:val="25"/>
   </w:num>
   <w:num w:numId="8" w16cid:durableId="402723772">
+    <w:abstractNumId w:val="20"/>
+  </w:num>
+  <w:num w:numId="9" w16cid:durableId="1121191375">
+    <w:abstractNumId w:val="11"/>
+  </w:num>
+  <w:num w:numId="10" w16cid:durableId="826243718">
+    <w:abstractNumId w:val="44"/>
+  </w:num>
+  <w:num w:numId="11" w16cid:durableId="1844011424">
+    <w:abstractNumId w:val="54"/>
+  </w:num>
+  <w:num w:numId="12" w16cid:durableId="300966060">
+    <w:abstractNumId w:val="32"/>
+  </w:num>
+  <w:num w:numId="13" w16cid:durableId="481777557">
+    <w:abstractNumId w:val="26"/>
+  </w:num>
+  <w:num w:numId="14" w16cid:durableId="5988135">
     <w:abstractNumId w:val="18"/>
   </w:num>
-  <w:num w:numId="9" w16cid:durableId="1121191375">
-    <w:abstractNumId w:val="10"/>
-  </w:num>
-  <w:num w:numId="10" w16cid:durableId="826243718">
-    <w:abstractNumId w:val="40"/>
-  </w:num>
-  <w:num w:numId="11" w16cid:durableId="1844011424">
-    <w:abstractNumId w:val="50"/>
-  </w:num>
-  <w:num w:numId="12" w16cid:durableId="300966060">
-    <w:abstractNumId w:val="29"/>
-  </w:num>
-  <w:num w:numId="13" w16cid:durableId="481777557">
-    <w:abstractNumId w:val="24"/>
-  </w:num>
-  <w:num w:numId="14" w16cid:durableId="5988135">
-    <w:abstractNumId w:val="16"/>
-  </w:num>
   <w:num w:numId="15" w16cid:durableId="1406102661">
-    <w:abstractNumId w:val="56"/>
+    <w:abstractNumId w:val="60"/>
   </w:num>
   <w:num w:numId="16" w16cid:durableId="161164414">
-    <w:abstractNumId w:val="28"/>
+    <w:abstractNumId w:val="31"/>
   </w:num>
   <w:num w:numId="17" w16cid:durableId="1307666279">
-    <w:abstractNumId w:val="31"/>
+    <w:abstractNumId w:val="34"/>
   </w:num>
   <w:num w:numId="18" w16cid:durableId="239028385">
     <w:abstractNumId w:val="0"/>
   </w:num>
   <w:num w:numId="19" w16cid:durableId="67576565">
-    <w:abstractNumId w:val="13"/>
+    <w:abstractNumId w:val="14"/>
   </w:num>
   <w:num w:numId="20" w16cid:durableId="2131166543">
-    <w:abstractNumId w:val="32"/>
+    <w:abstractNumId w:val="35"/>
   </w:num>
   <w:num w:numId="21" w16cid:durableId="747189605">
-    <w:abstractNumId w:val="27"/>
+    <w:abstractNumId w:val="30"/>
   </w:num>
   <w:num w:numId="22" w16cid:durableId="517894184">
-    <w:abstractNumId w:val="55"/>
+    <w:abstractNumId w:val="59"/>
   </w:num>
   <w:num w:numId="23" w16cid:durableId="1419248313">
-    <w:abstractNumId w:val="33"/>
+    <w:abstractNumId w:val="36"/>
   </w:num>
   <w:num w:numId="24" w16cid:durableId="1563518794">
-    <w:abstractNumId w:val="47"/>
+    <w:abstractNumId w:val="51"/>
   </w:num>
   <w:num w:numId="25" w16cid:durableId="98259137">
+    <w:abstractNumId w:val="61"/>
+  </w:num>
+  <w:num w:numId="26" w16cid:durableId="1451440614">
     <w:abstractNumId w:val="57"/>
   </w:num>
-  <w:num w:numId="26" w16cid:durableId="1451440614">
-    <w:abstractNumId w:val="53"/>
-  </w:num>
   <w:num w:numId="27" w16cid:durableId="1103648745">
-    <w:abstractNumId w:val="41"/>
+    <w:abstractNumId w:val="45"/>
   </w:num>
   <w:num w:numId="28" w16cid:durableId="2134709283">
     <w:abstractNumId w:val="4"/>
@@ -6883,94 +7453,106 @@
     <w:abstractNumId w:val="5"/>
   </w:num>
   <w:num w:numId="30" w16cid:durableId="1038972807">
-    <w:abstractNumId w:val="37"/>
+    <w:abstractNumId w:val="40"/>
   </w:num>
   <w:num w:numId="31" w16cid:durableId="1827551495">
     <w:abstractNumId w:val="9"/>
   </w:num>
   <w:num w:numId="32" w16cid:durableId="2063404751">
-    <w:abstractNumId w:val="52"/>
+    <w:abstractNumId w:val="56"/>
   </w:num>
   <w:num w:numId="33" w16cid:durableId="1903714256">
     <w:abstractNumId w:val="1"/>
   </w:num>
   <w:num w:numId="34" w16cid:durableId="1559247212">
-    <w:abstractNumId w:val="19"/>
+    <w:abstractNumId w:val="21"/>
   </w:num>
   <w:num w:numId="35" w16cid:durableId="824972987">
-    <w:abstractNumId w:val="58"/>
+    <w:abstractNumId w:val="62"/>
   </w:num>
   <w:num w:numId="36" w16cid:durableId="1140079532">
-    <w:abstractNumId w:val="49"/>
+    <w:abstractNumId w:val="53"/>
   </w:num>
   <w:num w:numId="37" w16cid:durableId="35082029">
-    <w:abstractNumId w:val="46"/>
+    <w:abstractNumId w:val="50"/>
   </w:num>
   <w:num w:numId="38" w16cid:durableId="694111070">
-    <w:abstractNumId w:val="44"/>
+    <w:abstractNumId w:val="48"/>
   </w:num>
   <w:num w:numId="39" w16cid:durableId="355235766">
     <w:abstractNumId w:val="3"/>
   </w:num>
   <w:num w:numId="40" w16cid:durableId="1151363670">
-    <w:abstractNumId w:val="30"/>
+    <w:abstractNumId w:val="33"/>
   </w:num>
   <w:num w:numId="41" w16cid:durableId="856621486">
-    <w:abstractNumId w:val="48"/>
+    <w:abstractNumId w:val="52"/>
   </w:num>
   <w:num w:numId="42" w16cid:durableId="835998208">
-    <w:abstractNumId w:val="26"/>
+    <w:abstractNumId w:val="29"/>
   </w:num>
   <w:num w:numId="43" w16cid:durableId="1426534809">
-    <w:abstractNumId w:val="35"/>
+    <w:abstractNumId w:val="38"/>
   </w:num>
   <w:num w:numId="44" w16cid:durableId="1460681328">
-    <w:abstractNumId w:val="54"/>
+    <w:abstractNumId w:val="58"/>
   </w:num>
   <w:num w:numId="45" w16cid:durableId="247276604">
-    <w:abstractNumId w:val="39"/>
+    <w:abstractNumId w:val="43"/>
   </w:num>
   <w:num w:numId="46" w16cid:durableId="1732994286">
     <w:abstractNumId w:val="7"/>
   </w:num>
   <w:num w:numId="47" w16cid:durableId="1294942317">
-    <w:abstractNumId w:val="25"/>
+    <w:abstractNumId w:val="27"/>
   </w:num>
   <w:num w:numId="48" w16cid:durableId="1617327467">
-    <w:abstractNumId w:val="42"/>
+    <w:abstractNumId w:val="46"/>
   </w:num>
   <w:num w:numId="49" w16cid:durableId="837774598">
+    <w:abstractNumId w:val="13"/>
+  </w:num>
+  <w:num w:numId="50" w16cid:durableId="1097825132">
+    <w:abstractNumId w:val="22"/>
+  </w:num>
+  <w:num w:numId="51" w16cid:durableId="79916717">
     <w:abstractNumId w:val="12"/>
   </w:num>
-  <w:num w:numId="50" w16cid:durableId="1097825132">
-    <w:abstractNumId w:val="20"/>
-  </w:num>
-  <w:num w:numId="51" w16cid:durableId="79916717">
-    <w:abstractNumId w:val="11"/>
-  </w:num>
   <w:num w:numId="52" w16cid:durableId="1614239226">
-    <w:abstractNumId w:val="14"/>
+    <w:abstractNumId w:val="16"/>
   </w:num>
   <w:num w:numId="53" w16cid:durableId="509835693">
-    <w:abstractNumId w:val="22"/>
+    <w:abstractNumId w:val="24"/>
   </w:num>
   <w:num w:numId="54" w16cid:durableId="1453285608">
-    <w:abstractNumId w:val="45"/>
+    <w:abstractNumId w:val="49"/>
   </w:num>
   <w:num w:numId="55" w16cid:durableId="256867059">
     <w:abstractNumId w:val="6"/>
   </w:num>
   <w:num w:numId="56" w16cid:durableId="743375973">
-    <w:abstractNumId w:val="21"/>
+    <w:abstractNumId w:val="23"/>
   </w:num>
   <w:num w:numId="57" w16cid:durableId="468476990">
-    <w:abstractNumId w:val="17"/>
+    <w:abstractNumId w:val="19"/>
   </w:num>
   <w:num w:numId="58" w16cid:durableId="1873374207">
-    <w:abstractNumId w:val="38"/>
+    <w:abstractNumId w:val="42"/>
   </w:num>
   <w:num w:numId="59" w16cid:durableId="1031304684">
     <w:abstractNumId w:val="8"/>
+  </w:num>
+  <w:num w:numId="60" w16cid:durableId="411004610">
+    <w:abstractNumId w:val="41"/>
+  </w:num>
+  <w:num w:numId="61" w16cid:durableId="78405725">
+    <w:abstractNumId w:val="28"/>
+  </w:num>
+  <w:num w:numId="62" w16cid:durableId="1235242583">
+    <w:abstractNumId w:val="15"/>
+  </w:num>
+  <w:num w:numId="63" w16cid:durableId="564881175">
+    <w:abstractNumId w:val="10"/>
   </w:num>
   <w:numIdMacAtCleanup w:val="23"/>
 </w:numbering>

--- a/javascript/JavaScriptMCQ/Exam13_JavaScript_A.docx
+++ b/javascript/JavaScriptMCQ/Exam13_JavaScript_A.docx
@@ -683,25 +683,7 @@
           <w:bCs/>
           <w:highlight w:val="yellow"/>
         </w:rPr>
-        <w:t>while (</w:t>
-      </w:r>
-      <w:proofErr w:type="spellStart"/>
-      <w:r>
-        <w:rPr>
-          <w:rFonts w:ascii="Candara" w:hAnsi="Candara"/>
-          <w:bCs/>
-          <w:highlight w:val="yellow"/>
-        </w:rPr>
-        <w:t>i</w:t>
-      </w:r>
-      <w:proofErr w:type="spellEnd"/>
-      <w:r>
-        <w:rPr>
-          <w:rFonts w:ascii="Candara" w:hAnsi="Candara"/>
-          <w:bCs/>
-          <w:highlight w:val="yellow"/>
-        </w:rPr>
-        <w:t xml:space="preserve"> &lt;= 10)</w:t>
+        <w:t>while (i &lt;= 10)</w:t>
       </w:r>
     </w:p>
     <w:p>
@@ -721,39 +703,7 @@
           <w:rFonts w:ascii="Candara" w:hAnsi="Candara"/>
           <w:bCs/>
         </w:rPr>
-        <w:t>while (</w:t>
-      </w:r>
-      <w:proofErr w:type="spellStart"/>
-      <w:r>
-        <w:rPr>
-          <w:rFonts w:ascii="Candara" w:hAnsi="Candara"/>
-          <w:bCs/>
-        </w:rPr>
-        <w:t>i</w:t>
-      </w:r>
-      <w:proofErr w:type="spellEnd"/>
-      <w:r>
-        <w:rPr>
-          <w:rFonts w:ascii="Candara" w:hAnsi="Candara"/>
-          <w:bCs/>
-        </w:rPr>
-        <w:t xml:space="preserve"> &lt;= 10; </w:t>
-      </w:r>
-      <w:proofErr w:type="spellStart"/>
-      <w:r>
-        <w:rPr>
-          <w:rFonts w:ascii="Candara" w:hAnsi="Candara"/>
-          <w:bCs/>
-        </w:rPr>
-        <w:t>i</w:t>
-      </w:r>
-      <w:proofErr w:type="spellEnd"/>
-      <w:r>
-        <w:rPr>
-          <w:rFonts w:ascii="Candara" w:hAnsi="Candara"/>
-          <w:bCs/>
-        </w:rPr>
-        <w:t>++)</w:t>
+        <w:t>while (i &lt;= 10; i++)</w:t>
       </w:r>
     </w:p>
     <w:p>
@@ -773,23 +723,7 @@
           <w:rFonts w:ascii="Candara" w:hAnsi="Candara"/>
           <w:bCs/>
         </w:rPr>
-        <w:t xml:space="preserve">while </w:t>
-      </w:r>
-      <w:proofErr w:type="spellStart"/>
-      <w:r>
-        <w:rPr>
-          <w:rFonts w:ascii="Candara" w:hAnsi="Candara"/>
-          <w:bCs/>
-        </w:rPr>
-        <w:t>i</w:t>
-      </w:r>
-      <w:proofErr w:type="spellEnd"/>
-      <w:r>
-        <w:rPr>
-          <w:rFonts w:ascii="Candara" w:hAnsi="Candara"/>
-          <w:bCs/>
-        </w:rPr>
-        <w:t xml:space="preserve"> = 1 to 10</w:t>
+        <w:t>while i = 1 to 10</w:t>
       </w:r>
     </w:p>
     <w:p>
@@ -924,6 +858,21 @@
     </w:p>
     <w:p>
       <w:pPr>
+        <w:rPr>
+          <w:rFonts w:ascii="Candara" w:hAnsi="Candara"/>
+          <w:bCs/>
+        </w:rPr>
+      </w:pPr>
+      <w:r>
+        <w:rPr>
+          <w:rFonts w:ascii="Candara" w:hAnsi="Candara"/>
+          <w:bCs/>
+        </w:rPr>
+        <w:br w:type="page"/>
+      </w:r>
+    </w:p>
+    <w:p>
+      <w:pPr>
         <w:pStyle w:val="ListParagraph"/>
         <w:rPr>
           <w:rFonts w:ascii="Candara" w:hAnsi="Candara"/>
@@ -960,21 +909,47 @@
           <w:bCs/>
         </w:rPr>
       </w:pPr>
-      <w:proofErr w:type="spellStart"/>
-      <w:r>
-        <w:rPr>
-          <w:rFonts w:ascii="Candara" w:hAnsi="Candara"/>
-          <w:bCs/>
-        </w:rPr>
-        <w:t>varx</w:t>
-      </w:r>
-      <w:proofErr w:type="spellEnd"/>
-      <w:r>
-        <w:rPr>
-          <w:rFonts w:ascii="Candara" w:hAnsi="Candara"/>
-          <w:bCs/>
-        </w:rPr>
-        <w:t xml:space="preserve">=5,y=1  </w:t>
+      <w:r>
+        <w:rPr>
+          <w:rFonts w:ascii="Candara" w:hAnsi="Candara"/>
+          <w:bCs/>
+        </w:rPr>
+        <w:t>V</w:t>
+      </w:r>
+      <w:r>
+        <w:rPr>
+          <w:rFonts w:ascii="Candara" w:hAnsi="Candara"/>
+          <w:bCs/>
+        </w:rPr>
+        <w:t>ar</w:t>
+      </w:r>
+      <w:r>
+        <w:rPr>
+          <w:rFonts w:ascii="Candara" w:hAnsi="Candara"/>
+          <w:bCs/>
+        </w:rPr>
+        <w:t xml:space="preserve"> </w:t>
+      </w:r>
+      <w:r>
+        <w:rPr>
+          <w:rFonts w:ascii="Candara" w:hAnsi="Candara"/>
+          <w:bCs/>
+        </w:rPr>
+        <w:t>x=5,</w:t>
+      </w:r>
+      <w:r>
+        <w:rPr>
+          <w:rFonts w:ascii="Candara" w:hAnsi="Candara"/>
+          <w:bCs/>
+        </w:rPr>
+        <w:t xml:space="preserve"> </w:t>
+      </w:r>
+      <w:r>
+        <w:rPr>
+          <w:rFonts w:ascii="Candara" w:hAnsi="Candara"/>
+          <w:bCs/>
+        </w:rPr>
+        <w:t xml:space="preserve">y=1  </w:t>
       </w:r>
     </w:p>
     <w:p>
@@ -1159,15 +1134,13 @@
         </w:rPr>
         <w:t xml:space="preserve">The </w:t>
       </w:r>
-      <w:proofErr w:type="spellStart"/>
-      <w:r>
-        <w:rPr>
-          <w:rFonts w:ascii="Candara" w:hAnsi="Candara"/>
-          <w:bCs/>
-        </w:rPr>
-        <w:t>behaviour</w:t>
-      </w:r>
-      <w:proofErr w:type="spellEnd"/>
+      <w:r>
+        <w:rPr>
+          <w:rFonts w:ascii="Candara" w:hAnsi="Candara"/>
+          <w:bCs/>
+        </w:rPr>
+        <w:t>behavior</w:t>
+      </w:r>
       <w:r>
         <w:rPr>
           <w:rFonts w:ascii="Candara" w:hAnsi="Candara"/>
@@ -1367,7 +1340,7 @@
           <w:rFonts w:ascii="Candara" w:hAnsi="Candara"/>
           <w:bCs/>
         </w:rPr>
-        <w:t>d) object</w:t>
+        <w:t>object</w:t>
       </w:r>
     </w:p>
     <w:p>
